--- a/Inglês/Novembro/Aula 4/Aula 10 English for SDT Advanced.docx
+++ b/Inglês/Novembro/Aula 4/Aula 10 English for SDT Advanced.docx
@@ -17,276 +17,608 @@
           <w:b/>
           <w:sz w:val="32"/>
         </w:rPr>
-        <w:t xml:space="preserve">English for Systems Development Technicians </w:t>
+        <w:t xml:space="preserve">English for Systems Development Technicians  </w:t>
+      </w:r>
+    </w:p>
+    <w:p>
+      <w:pPr>
+        <w:jc w:val="center"/>
+        <w:rPr>
+          <w:rFonts w:ascii="Arial" w:hAnsi="Arial" w:cs="Arial"/>
+        </w:rPr>
+      </w:pPr>
+      <w:r>
+        <w:rPr>
+          <w:rFonts w:ascii="Arial" w:hAnsi="Arial" w:cs="Arial"/>
+          <w:b/>
+          <w:sz w:val="32"/>
+        </w:rPr>
+        <w:t xml:space="preserve">Advanced </w:t>
+      </w:r>
+    </w:p>
+    <w:p>
+      <w:pPr>
+        <w:jc w:val="both"/>
+        <w:rPr>
+          <w:rFonts w:ascii="Arial" w:hAnsi="Arial" w:cs="Arial"/>
+          <w:sz w:val="24"/>
+          <w:szCs w:val="24"/>
+        </w:rPr>
+      </w:pPr>
+      <w:r>
+        <w:rPr>
+          <w:rFonts w:ascii="Arial" w:hAnsi="Arial" w:cs="Arial"/>
+          <w:sz w:val="24"/>
+          <w:szCs w:val="24"/>
+        </w:rPr>
+        <w:t>Read each text carefully. Use skimming and scanning strategies, interpret meaning, and answer analytical questions.</w:t>
+      </w:r>
+    </w:p>
+    <w:p>
+      <w:pPr>
+        <w:rPr>
+          <w:rFonts w:ascii="Arial" w:hAnsi="Arial" w:cs="Arial"/>
+        </w:rPr>
+      </w:pPr>
+      <w:r>
+        <w:rPr>
+          <w:rFonts w:ascii="Arial" w:hAnsi="Arial" w:cs="Arial"/>
+          <w:b/>
+          <w:sz w:val="26"/>
+        </w:rPr>
+        <w:t>1. The Role of a Systems Developer in Agile Teams</w:t>
+      </w:r>
+    </w:p>
+    <w:p>
+      <w:pPr>
+        <w:jc w:val="both"/>
+        <w:rPr>
+          <w:rFonts w:ascii="Arial" w:hAnsi="Arial" w:cs="Arial"/>
+          <w:sz w:val="24"/>
+          <w:szCs w:val="24"/>
+        </w:rPr>
+      </w:pPr>
+      <w:r>
+        <w:rPr>
+          <w:rFonts w:ascii="Arial" w:hAnsi="Arial" w:cs="Arial"/>
+          <w:sz w:val="24"/>
+          <w:szCs w:val="24"/>
+        </w:rPr>
+        <w:t>In Agile environments, systems developers play a dynamic and collaborative role. Instead of following a rigid plan, they work in short development cycles known as sprints. Each sprint aims to deliver a functional feature that can be tested and improved through feedback.</w:t>
       </w:r>
       <w:r>
         <w:rPr>
           <w:rFonts w:ascii="Arial" w:hAnsi="Arial" w:cs="Arial"/>
+          <w:sz w:val="24"/>
+          <w:szCs w:val="24"/>
+        </w:rPr>
+        <w:t xml:space="preserve"> </w:t>
+      </w:r>
+      <w:r>
+        <w:rPr>
+          <w:rFonts w:ascii="Arial" w:hAnsi="Arial" w:cs="Arial"/>
+          <w:sz w:val="24"/>
+          <w:szCs w:val="24"/>
+        </w:rPr>
+        <w:t>Developers in Agile teams must communicate constantly with product owners, testers, and designers. They participate in daily meetings called stand-ups to discuss progress and obstacles. The main goal is not only to write code, but to adapt quickly to changes and deliver value to the customer.</w:t>
+      </w:r>
+    </w:p>
+    <w:p>
+      <w:pPr>
+        <w:jc w:val="both"/>
+        <w:rPr>
+          <w:rFonts w:ascii="Arial" w:hAnsi="Arial" w:cs="Arial"/>
+          <w:sz w:val="24"/>
+          <w:szCs w:val="24"/>
+        </w:rPr>
+      </w:pPr>
+      <w:r>
+        <w:rPr>
+          <w:rFonts w:ascii="Arial" w:hAnsi="Arial" w:cs="Arial"/>
+          <w:sz w:val="24"/>
+          <w:szCs w:val="24"/>
+        </w:rPr>
+        <w:t>Agile development values teamwork, transparency, and flexibility. For modern IT professionals, these skills are as essential as technical knowledge.</w:t>
+      </w:r>
+      <w:r>
+        <w:rPr>
+          <w:rFonts w:ascii="Arial" w:hAnsi="Arial" w:cs="Arial"/>
+          <w:sz w:val="24"/>
+          <w:szCs w:val="24"/>
+        </w:rPr>
+        <w:br/>
+      </w:r>
+    </w:p>
+    <w:p>
+      <w:pPr>
+        <w:rPr>
+          <w:rFonts w:ascii="Arial" w:hAnsi="Arial" w:cs="Arial"/>
           <w:b/>
-          <w:sz w:val="32"/>
+          <w:bCs/>
+          <w:sz w:val="24"/>
+          <w:szCs w:val="24"/>
+        </w:rPr>
+      </w:pPr>
+      <w:r>
+        <w:rPr>
+          <w:rFonts w:ascii="Arial" w:hAnsi="Arial" w:cs="Arial"/>
+          <w:b/>
+          <w:bCs/>
+          <w:sz w:val="24"/>
+          <w:szCs w:val="24"/>
+        </w:rPr>
+        <w:t>• What is the main focus of Agile development?</w:t>
+      </w:r>
+    </w:p>
+    <w:p>
+      <w:pPr>
+        <w:rPr>
+          <w:rFonts w:ascii="Arial" w:hAnsi="Arial" w:cs="Arial"/>
+          <w:sz w:val="24"/>
+          <w:szCs w:val="24"/>
+        </w:rPr>
+      </w:pPr>
+      <w:r>
+        <w:rPr>
+          <w:rFonts w:ascii="Arial" w:hAnsi="Arial" w:cs="Arial"/>
+          <w:sz w:val="24"/>
+          <w:szCs w:val="24"/>
+        </w:rPr>
+        <w:t xml:space="preserve">The main focus is to be a fast development model that works well on teams and can attend the needs of the clients </w:t>
+      </w:r>
+    </w:p>
+    <w:p>
+      <w:pPr>
+        <w:rPr>
+          <w:rFonts w:ascii="Arial" w:hAnsi="Arial" w:cs="Arial"/>
+          <w:b/>
+          <w:bCs/>
+          <w:sz w:val="24"/>
+          <w:szCs w:val="24"/>
+        </w:rPr>
+      </w:pPr>
+      <w:r>
+        <w:rPr>
+          <w:rFonts w:ascii="Arial" w:hAnsi="Arial" w:cs="Arial"/>
+          <w:b/>
+          <w:bCs/>
+          <w:sz w:val="24"/>
+          <w:szCs w:val="24"/>
+        </w:rPr>
+        <w:t>• Find two specific Agile terms.</w:t>
+      </w:r>
+    </w:p>
+    <w:p>
+      <w:pPr>
+        <w:rPr>
+          <w:rFonts w:ascii="Arial" w:hAnsi="Arial" w:cs="Arial"/>
+          <w:sz w:val="24"/>
+          <w:szCs w:val="24"/>
+        </w:rPr>
+      </w:pPr>
+      <w:r>
+        <w:rPr>
+          <w:rFonts w:ascii="Arial" w:hAnsi="Arial" w:cs="Arial"/>
+          <w:sz w:val="24"/>
+          <w:szCs w:val="24"/>
+        </w:rPr>
+        <w:t>Sprint, Stand-Ups</w:t>
+      </w:r>
+    </w:p>
+    <w:p>
+      <w:pPr>
+        <w:rPr>
+          <w:rFonts w:ascii="Arial" w:hAnsi="Arial" w:cs="Arial"/>
+          <w:b/>
+          <w:bCs/>
+          <w:sz w:val="24"/>
+          <w:szCs w:val="24"/>
+        </w:rPr>
+      </w:pPr>
+      <w:r>
+        <w:rPr>
+          <w:rFonts w:ascii="Arial" w:hAnsi="Arial" w:cs="Arial"/>
+          <w:b/>
+          <w:bCs/>
+          <w:sz w:val="24"/>
+          <w:szCs w:val="24"/>
+        </w:rPr>
+        <w:t>• Why is communication so important in Agile teams?</w:t>
+      </w:r>
+    </w:p>
+    <w:p>
+      <w:pPr>
+        <w:rPr>
+          <w:rFonts w:ascii="Arial" w:hAnsi="Arial" w:cs="Arial"/>
+          <w:sz w:val="24"/>
+          <w:szCs w:val="24"/>
+        </w:rPr>
+      </w:pPr>
+      <w:r>
+        <w:rPr>
+          <w:rFonts w:ascii="Arial" w:hAnsi="Arial" w:cs="Arial"/>
+          <w:sz w:val="24"/>
+          <w:szCs w:val="24"/>
+        </w:rPr>
+        <w:t>Because the team need to discuss the progress and obstacles. If the client needs something new, the team needs to attend the need quickly, they need to adapt fast</w:t>
+      </w:r>
+    </w:p>
+    <w:p>
+      <w:pPr>
+        <w:rPr>
+          <w:rFonts w:ascii="Arial" w:hAnsi="Arial" w:cs="Arial"/>
+          <w:b/>
+          <w:bCs/>
+          <w:sz w:val="24"/>
+          <w:szCs w:val="24"/>
+        </w:rPr>
+      </w:pPr>
+      <w:r>
+        <w:rPr>
+          <w:rFonts w:ascii="Arial" w:hAnsi="Arial" w:cs="Arial"/>
+          <w:b/>
+          <w:bCs/>
+          <w:sz w:val="24"/>
+          <w:szCs w:val="24"/>
+        </w:rPr>
+        <w:t>• How does Agile differ from traditional development models?</w:t>
+      </w:r>
+    </w:p>
+    <w:p>
+      <w:pPr>
+        <w:rPr>
+          <w:rFonts w:ascii="Arial" w:hAnsi="Arial" w:cs="Arial"/>
+          <w:b/>
+          <w:sz w:val="26"/>
+        </w:rPr>
+      </w:pPr>
+      <w:r>
+        <w:rPr>
+          <w:rFonts w:ascii="Arial" w:hAnsi="Arial" w:cs="Arial"/>
+          <w:sz w:val="24"/>
+          <w:szCs w:val="24"/>
+        </w:rPr>
+        <w:t>Agile development values teamwork, transparency, and flexibility</w:t>
+      </w:r>
+    </w:p>
+    <w:p>
+      <w:pPr>
+        <w:rPr>
+          <w:rFonts w:ascii="Arial" w:hAnsi="Arial" w:cs="Arial"/>
+        </w:rPr>
+      </w:pPr>
+      <w:r>
+        <w:rPr>
+          <w:rFonts w:ascii="Arial" w:hAnsi="Arial" w:cs="Arial"/>
+          <w:b/>
+          <w:sz w:val="26"/>
+        </w:rPr>
+        <w:t>2. Frontend vs Backend: Collaboration and Integration Challenges</w:t>
+      </w:r>
+    </w:p>
+    <w:p>
+      <w:pPr>
+        <w:spacing w:after="0" w:line="240" w:lineRule="auto"/>
+        <w:jc w:val="both"/>
+        <w:rPr>
+          <w:rFonts w:ascii="Arial" w:hAnsi="Arial" w:cs="Arial"/>
+          <w:sz w:val="24"/>
+          <w:szCs w:val="24"/>
+        </w:rPr>
+      </w:pPr>
+      <w:r>
+        <w:rPr>
+          <w:rFonts w:ascii="Arial" w:hAnsi="Arial" w:cs="Arial"/>
+          <w:sz w:val="24"/>
+          <w:szCs w:val="24"/>
+        </w:rPr>
+        <w:t>In web development, the line between frontend and backend work is becoming increasingly blurred. While frontend developers focus on the user interface and experience, they must also understand APIs and server communication. Likewise, backend developers need to consider performance, response times, and how data is presented to users.</w:t>
+      </w:r>
+    </w:p>
+    <w:p>
+      <w:pPr>
+        <w:spacing w:after="0" w:line="240" w:lineRule="auto"/>
+        <w:jc w:val="both"/>
+        <w:rPr>
+          <w:rFonts w:ascii="Arial" w:hAnsi="Arial" w:cs="Arial"/>
+          <w:sz w:val="24"/>
+          <w:szCs w:val="24"/>
+        </w:rPr>
+      </w:pPr>
+      <w:r>
+        <w:rPr>
+          <w:rFonts w:ascii="Arial" w:hAnsi="Arial" w:cs="Arial"/>
+          <w:sz w:val="24"/>
+          <w:szCs w:val="24"/>
+        </w:rPr>
+        <w:t>Integration is one of the main challenges between these two areas. If the API is not well documented or the data structure changes, the frontend can break easily. That’s why collaboration and continuous testing are crucial to prevent bugs and maintain system stability.</w:t>
+      </w:r>
+    </w:p>
+    <w:p>
+      <w:pPr>
+        <w:spacing w:after="0" w:line="240" w:lineRule="auto"/>
+        <w:jc w:val="both"/>
+        <w:rPr>
+          <w:rFonts w:ascii="Arial" w:hAnsi="Arial" w:cs="Arial"/>
+          <w:sz w:val="24"/>
+          <w:szCs w:val="24"/>
+        </w:rPr>
+      </w:pPr>
+      <w:r>
+        <w:rPr>
+          <w:rFonts w:ascii="Arial" w:hAnsi="Arial" w:cs="Arial"/>
+          <w:sz w:val="24"/>
+          <w:szCs w:val="24"/>
+        </w:rPr>
+        <w:t>Modern development requires a shared language between frontend and backend professionals. They must align goals, communicate expectations, and deliver a seamless user experience.</w:t>
+      </w:r>
+    </w:p>
+    <w:p>
+      <w:pPr>
+        <w:spacing w:after="0" w:line="240" w:lineRule="auto"/>
+        <w:jc w:val="both"/>
+        <w:rPr>
+          <w:rFonts w:ascii="Arial" w:hAnsi="Arial" w:cs="Arial"/>
+          <w:sz w:val="24"/>
+          <w:szCs w:val="24"/>
+        </w:rPr>
+      </w:pPr>
+    </w:p>
+    <w:p>
+      <w:pPr>
+        <w:rPr>
+          <w:rFonts w:ascii="Arial" w:hAnsi="Arial" w:cs="Arial"/>
+          <w:b/>
+          <w:bCs/>
+          <w:sz w:val="24"/>
+          <w:szCs w:val="24"/>
+        </w:rPr>
+      </w:pPr>
+      <w:r>
+        <w:rPr>
+          <w:rFonts w:ascii="Arial" w:hAnsi="Arial" w:cs="Arial"/>
+          <w:b/>
+          <w:bCs/>
+          <w:sz w:val="24"/>
+          <w:szCs w:val="24"/>
+        </w:rPr>
+        <w:t>• What is the central problem discussed?</w:t>
+      </w:r>
+    </w:p>
+    <w:p>
+      <w:pPr>
+        <w:rPr>
+          <w:rFonts w:ascii="Arial" w:hAnsi="Arial" w:cs="Arial"/>
+          <w:sz w:val="24"/>
+          <w:szCs w:val="24"/>
+        </w:rPr>
+      </w:pPr>
+      <w:r>
+        <w:rPr>
+          <w:rFonts w:ascii="Arial" w:hAnsi="Arial" w:cs="Arial"/>
+          <w:sz w:val="24"/>
+          <w:szCs w:val="24"/>
+        </w:rPr>
+        <w:t>T</w:t>
+      </w:r>
+      <w:r>
+        <w:rPr>
+          <w:rFonts w:ascii="Arial" w:hAnsi="Arial" w:cs="Arial"/>
+          <w:sz w:val="24"/>
+          <w:szCs w:val="24"/>
+        </w:rPr>
+        <w:t>he line between frontend and backend work is becoming increasingly blurred</w:t>
+      </w:r>
+      <w:r>
+        <w:rPr>
+          <w:rFonts w:ascii="Arial" w:hAnsi="Arial" w:cs="Arial"/>
+          <w:sz w:val="24"/>
+          <w:szCs w:val="24"/>
+        </w:rPr>
+        <w:t>. Front-End needs to understand the basic of the back-end, and needs to communicate with the back-end team. When one team make a change, the other team needs to know. That change needs to be documented and vice-versa</w:t>
+      </w:r>
+    </w:p>
+    <w:p>
+      <w:pPr>
+        <w:rPr>
+          <w:rFonts w:ascii="Arial" w:hAnsi="Arial" w:cs="Arial"/>
+          <w:b/>
+          <w:bCs/>
+          <w:sz w:val="24"/>
+          <w:szCs w:val="24"/>
+        </w:rPr>
+      </w:pPr>
+      <w:r>
+        <w:rPr>
+          <w:rFonts w:ascii="Arial" w:hAnsi="Arial" w:cs="Arial"/>
+          <w:b/>
+          <w:bCs/>
+          <w:sz w:val="24"/>
+          <w:szCs w:val="24"/>
+        </w:rPr>
+        <w:t>• Identify two integration challenges.</w:t>
+      </w:r>
+    </w:p>
+    <w:p>
+      <w:pPr>
+        <w:rPr>
+          <w:rFonts w:ascii="Arial" w:hAnsi="Arial" w:cs="Arial"/>
+          <w:sz w:val="24"/>
+          <w:szCs w:val="24"/>
+        </w:rPr>
+      </w:pPr>
+      <w:r>
+        <w:rPr>
+          <w:rFonts w:ascii="Arial" w:hAnsi="Arial" w:cs="Arial"/>
+          <w:sz w:val="24"/>
+          <w:szCs w:val="24"/>
+        </w:rPr>
+        <w:t xml:space="preserve">The team needs to communicate and consider one another. Example: The back-end can´t implement a feature that will slow down or crash the interface. As a developer, I have to say that is hard to keep documenting all changes, because it takes time and it’s a little boring </w:t>
+      </w:r>
+    </w:p>
+    <w:p>
+      <w:pPr>
+        <w:rPr>
+          <w:rFonts w:ascii="Arial" w:hAnsi="Arial" w:cs="Arial"/>
+          <w:b/>
+          <w:bCs/>
+          <w:sz w:val="24"/>
+          <w:szCs w:val="24"/>
+        </w:rPr>
+      </w:pPr>
+      <w:r>
+        <w:rPr>
+          <w:rFonts w:ascii="Arial" w:hAnsi="Arial" w:cs="Arial"/>
+          <w:b/>
+          <w:bCs/>
+          <w:sz w:val="24"/>
+          <w:szCs w:val="24"/>
+        </w:rPr>
+        <w:t>• Why does poor API documentation cause problems?</w:t>
+      </w:r>
+    </w:p>
+    <w:p>
+      <w:pPr>
+        <w:rPr>
+          <w:rFonts w:ascii="Arial" w:hAnsi="Arial" w:cs="Arial"/>
+          <w:sz w:val="24"/>
+          <w:szCs w:val="24"/>
+        </w:rPr>
+      </w:pPr>
+      <w:r>
+        <w:rPr>
+          <w:rFonts w:ascii="Arial" w:hAnsi="Arial" w:cs="Arial"/>
+          <w:sz w:val="24"/>
+          <w:szCs w:val="24"/>
+        </w:rPr>
+        <w:t>If the API is not well documented or the data structure changes, the frontend can break easily.</w:t>
+      </w:r>
+      <w:r>
+        <w:rPr>
+          <w:rFonts w:ascii="Arial" w:hAnsi="Arial" w:cs="Arial"/>
+          <w:sz w:val="24"/>
+          <w:szCs w:val="24"/>
+        </w:rPr>
+        <w:t xml:space="preserve"> Imagine the program has a screen for registering clients, but the back-end decides to remove the </w:t>
+      </w:r>
+      <w:r>
+        <w:rPr>
+          <w:rFonts w:ascii="Arial" w:hAnsi="Arial" w:cs="Arial"/>
+          <w:sz w:val="24"/>
+          <w:szCs w:val="24"/>
+        </w:rPr>
+        <w:t>registration</w:t>
+      </w:r>
+      <w:r>
+        <w:rPr>
+          <w:rFonts w:ascii="Arial" w:hAnsi="Arial" w:cs="Arial"/>
+          <w:sz w:val="24"/>
+          <w:szCs w:val="24"/>
+        </w:rPr>
+        <w:t xml:space="preserve"> of clients, or make the registration of clients for admins only. If they don’t tell the front-end about the changes, chaos will </w:t>
+      </w:r>
+      <w:r>
+        <w:rPr>
+          <w:rFonts w:ascii="Arial" w:hAnsi="Arial" w:cs="Arial"/>
+          <w:sz w:val="24"/>
+          <w:szCs w:val="24"/>
+        </w:rPr>
+        <w:t>happen</w:t>
+      </w:r>
+    </w:p>
+    <w:p>
+      <w:pPr>
+        <w:rPr>
+          <w:rFonts w:ascii="Arial" w:hAnsi="Arial" w:cs="Arial"/>
+          <w:b/>
+          <w:bCs/>
+          <w:sz w:val="24"/>
+          <w:szCs w:val="24"/>
+        </w:rPr>
+      </w:pPr>
+      <w:r>
+        <w:rPr>
+          <w:rFonts w:ascii="Arial" w:hAnsi="Arial" w:cs="Arial"/>
+          <w:b/>
+          <w:bCs/>
+          <w:sz w:val="24"/>
+          <w:szCs w:val="24"/>
+        </w:rPr>
+        <w:t>• How can communication improve collaboration between frontend and backend teams?</w:t>
+      </w:r>
+      <w:r>
+        <w:rPr>
+          <w:rFonts w:ascii="Arial" w:hAnsi="Arial" w:cs="Arial"/>
+          <w:b/>
+          <w:bCs/>
+          <w:sz w:val="24"/>
+          <w:szCs w:val="24"/>
         </w:rPr>
         <w:t xml:space="preserve"> </w:t>
       </w:r>
     </w:p>
     <w:p>
       <w:pPr>
-        <w:jc w:val="center"/>
-        <w:rPr>
-          <w:rFonts w:ascii="Arial" w:hAnsi="Arial" w:cs="Arial"/>
+        <w:rPr>
+          <w:rFonts w:ascii="Arial" w:hAnsi="Arial" w:cs="Arial"/>
+          <w:sz w:val="24"/>
+          <w:szCs w:val="24"/>
         </w:rPr>
       </w:pPr>
       <w:r>
         <w:rPr>
           <w:rFonts w:ascii="Arial" w:hAnsi="Arial" w:cs="Arial"/>
-          <w:b/>
-          <w:sz w:val="32"/>
-        </w:rPr>
-        <w:t xml:space="preserve">Advanced </w:t>
+          <w:sz w:val="24"/>
+          <w:szCs w:val="24"/>
+        </w:rPr>
+        <w:t>With both teams communicate, will be hard for the software to break or have bugs.</w:t>
       </w:r>
     </w:p>
     <w:p>
       <w:pPr>
-        <w:jc w:val="both"/>
-        <w:rPr>
-          <w:rFonts w:ascii="Arial" w:hAnsi="Arial" w:cs="Arial"/>
-          <w:sz w:val="24"/>
-          <w:szCs w:val="24"/>
+        <w:rPr>
+          <w:rFonts w:ascii="Arial" w:hAnsi="Arial" w:cs="Arial"/>
+          <w:b/>
+          <w:sz w:val="26"/>
+        </w:rPr>
+      </w:pPr>
+    </w:p>
+    <w:p>
+      <w:pPr>
+        <w:rPr>
+          <w:rFonts w:ascii="Arial" w:hAnsi="Arial" w:cs="Arial"/>
         </w:rPr>
       </w:pPr>
       <w:r>
         <w:rPr>
           <w:rFonts w:ascii="Arial" w:hAnsi="Arial" w:cs="Arial"/>
-          <w:sz w:val="24"/>
-          <w:szCs w:val="24"/>
-        </w:rPr>
-        <w:t>Read each text carefully. Use skimming and scanning strategies, interpret meaning, and answer analytical questions.</w:t>
+          <w:b/>
+          <w:sz w:val="26"/>
+        </w:rPr>
+        <w:t>3. Cybersecurity and Data Protection in Modern Systems</w:t>
       </w:r>
     </w:p>
     <w:p>
       <w:pPr>
-        <w:rPr>
-          <w:rFonts w:ascii="Arial" w:hAnsi="Arial" w:cs="Arial"/>
+        <w:spacing w:after="0" w:line="240" w:lineRule="auto"/>
+        <w:jc w:val="both"/>
+        <w:rPr>
+          <w:rFonts w:ascii="Arial" w:hAnsi="Arial" w:cs="Arial"/>
+          <w:sz w:val="24"/>
+          <w:szCs w:val="24"/>
         </w:rPr>
       </w:pPr>
       <w:r>
         <w:rPr>
           <w:rFonts w:ascii="Arial" w:hAnsi="Arial" w:cs="Arial"/>
-          <w:b/>
-          <w:sz w:val="26"/>
-        </w:rPr>
-        <w:t>1. The Role of a Systems Developer in Agile Teams</w:t>
+          <w:sz w:val="24"/>
+          <w:szCs w:val="24"/>
+        </w:rPr>
+        <w:t>As systems become more connected, cybersecurity has become a fundamental concern for organizations. Data breaches not only cause financial loss but also damage a company’s reputation. To mitigate risks, developers implement encryption, authentication, and regular vulnerability tests.</w:t>
       </w:r>
     </w:p>
     <w:p>
       <w:pPr>
-        <w:jc w:val="both"/>
-        <w:rPr>
-          <w:rFonts w:ascii="Arial" w:hAnsi="Arial" w:cs="Arial"/>
-          <w:sz w:val="24"/>
-          <w:szCs w:val="24"/>
-        </w:rPr>
-      </w:pPr>
-      <w:r>
-        <w:rPr>
-          <w:rFonts w:ascii="Arial" w:hAnsi="Arial" w:cs="Arial"/>
-          <w:sz w:val="24"/>
-          <w:szCs w:val="24"/>
-        </w:rPr>
-        <w:t xml:space="preserve">In Agile </w:t>
-      </w:r>
-      <w:r>
-        <w:rPr>
-          <w:rFonts w:ascii="Arial" w:hAnsi="Arial" w:cs="Arial"/>
-          <w:sz w:val="24"/>
-          <w:szCs w:val="24"/>
-        </w:rPr>
-        <w:t>environments, systems developers play a dynamic and collaborative role. Instead of following a rigid plan, they work in short development cycles known as sprints. Each sprint aims to deliver a functional feature that can be tested and improved through feed</w:t>
-      </w:r>
-      <w:r>
-        <w:rPr>
-          <w:rFonts w:ascii="Arial" w:hAnsi="Arial" w:cs="Arial"/>
-          <w:sz w:val="24"/>
-          <w:szCs w:val="24"/>
-        </w:rPr>
-        <w:t>back.</w:t>
-      </w:r>
-      <w:r>
-        <w:rPr>
-          <w:rFonts w:ascii="Arial" w:hAnsi="Arial" w:cs="Arial"/>
-          <w:sz w:val="24"/>
-          <w:szCs w:val="24"/>
-        </w:rPr>
-        <w:t xml:space="preserve"> </w:t>
-      </w:r>
-      <w:r>
-        <w:rPr>
-          <w:rFonts w:ascii="Arial" w:hAnsi="Arial" w:cs="Arial"/>
-          <w:sz w:val="24"/>
-          <w:szCs w:val="24"/>
-        </w:rPr>
-        <w:t>Developers in Agile teams must communicate constantly with product owners, testers, and designers. They participate in daily meetings called stand-ups to discuss progress and obstacles. The main goal is not only to write code, but to adapt quickly t</w:t>
-      </w:r>
-      <w:r>
-        <w:rPr>
-          <w:rFonts w:ascii="Arial" w:hAnsi="Arial" w:cs="Arial"/>
-          <w:sz w:val="24"/>
-          <w:szCs w:val="24"/>
-        </w:rPr>
-        <w:t>o changes and deliver value to the customer.</w:t>
-      </w:r>
-    </w:p>
-    <w:p>
-      <w:pPr>
-        <w:jc w:val="both"/>
-        <w:rPr>
-          <w:rFonts w:ascii="Arial" w:hAnsi="Arial" w:cs="Arial"/>
-          <w:sz w:val="24"/>
-          <w:szCs w:val="24"/>
-        </w:rPr>
-      </w:pPr>
-      <w:r>
-        <w:rPr>
-          <w:rFonts w:ascii="Arial" w:hAnsi="Arial" w:cs="Arial"/>
-          <w:sz w:val="24"/>
-          <w:szCs w:val="24"/>
-        </w:rPr>
-        <w:t>Agile development values teamwork, transparency, and flexibility. For modern IT professionals, these skills are as essential as technical knowledge.</w:t>
-      </w:r>
-      <w:r>
-        <w:rPr>
-          <w:rFonts w:ascii="Arial" w:hAnsi="Arial" w:cs="Arial"/>
-          <w:sz w:val="24"/>
-          <w:szCs w:val="24"/>
-        </w:rPr>
-        <w:br/>
-      </w:r>
-    </w:p>
-    <w:p>
-      <w:pPr>
-        <w:rPr>
-          <w:rFonts w:ascii="Arial" w:hAnsi="Arial" w:cs="Arial"/>
-          <w:sz w:val="24"/>
-          <w:szCs w:val="24"/>
-        </w:rPr>
-      </w:pPr>
-      <w:r>
-        <w:rPr>
-          <w:rFonts w:ascii="Arial" w:hAnsi="Arial" w:cs="Arial"/>
-          <w:sz w:val="24"/>
-          <w:szCs w:val="24"/>
-        </w:rPr>
-        <w:t xml:space="preserve">• </w:t>
-      </w:r>
-      <w:r>
-        <w:rPr>
-          <w:rFonts w:ascii="Arial" w:hAnsi="Arial" w:cs="Arial"/>
-          <w:sz w:val="24"/>
-          <w:szCs w:val="24"/>
-        </w:rPr>
-        <w:t>What is the main focus of Agile development?</w:t>
-      </w:r>
-    </w:p>
-    <w:p>
-      <w:pPr>
-        <w:rPr>
-          <w:rFonts w:ascii="Arial" w:hAnsi="Arial" w:cs="Arial"/>
-          <w:sz w:val="24"/>
-          <w:szCs w:val="24"/>
-        </w:rPr>
-      </w:pPr>
-      <w:r>
-        <w:rPr>
-          <w:rFonts w:ascii="Arial" w:hAnsi="Arial" w:cs="Arial"/>
-          <w:sz w:val="24"/>
-          <w:szCs w:val="24"/>
-        </w:rPr>
-        <w:t xml:space="preserve">• </w:t>
-      </w:r>
-      <w:r>
-        <w:rPr>
-          <w:rFonts w:ascii="Arial" w:hAnsi="Arial" w:cs="Arial"/>
-          <w:sz w:val="24"/>
-          <w:szCs w:val="24"/>
-        </w:rPr>
-        <w:t>Find two specific Agile terms.</w:t>
-      </w:r>
-    </w:p>
-    <w:p>
-      <w:pPr>
-        <w:rPr>
-          <w:rFonts w:ascii="Arial" w:hAnsi="Arial" w:cs="Arial"/>
-          <w:sz w:val="24"/>
-          <w:szCs w:val="24"/>
-        </w:rPr>
-      </w:pPr>
-      <w:r>
-        <w:rPr>
-          <w:rFonts w:ascii="Arial" w:hAnsi="Arial" w:cs="Arial"/>
-          <w:sz w:val="24"/>
-          <w:szCs w:val="24"/>
-        </w:rPr>
-        <w:t xml:space="preserve">• </w:t>
-      </w:r>
-      <w:r>
-        <w:rPr>
-          <w:rFonts w:ascii="Arial" w:hAnsi="Arial" w:cs="Arial"/>
-          <w:sz w:val="24"/>
-          <w:szCs w:val="24"/>
-        </w:rPr>
-        <w:t>Why is communication so important in Agile teams?</w:t>
-      </w:r>
-    </w:p>
-    <w:p>
-      <w:pPr>
-        <w:rPr>
-          <w:rFonts w:ascii="Arial" w:hAnsi="Arial" w:cs="Arial"/>
-          <w:sz w:val="24"/>
-          <w:szCs w:val="24"/>
-        </w:rPr>
-      </w:pPr>
-      <w:r>
-        <w:rPr>
-          <w:rFonts w:ascii="Arial" w:hAnsi="Arial" w:cs="Arial"/>
-          <w:sz w:val="24"/>
-          <w:szCs w:val="24"/>
-        </w:rPr>
-        <w:t xml:space="preserve">• </w:t>
-      </w:r>
-      <w:r>
-        <w:rPr>
-          <w:rFonts w:ascii="Arial" w:hAnsi="Arial" w:cs="Arial"/>
-          <w:sz w:val="24"/>
-          <w:szCs w:val="24"/>
-        </w:rPr>
-        <w:t>How does Agile differ from traditional development models?</w:t>
-      </w:r>
-    </w:p>
-    <w:p>
-      <w:pPr>
-        <w:rPr>
-          <w:rFonts w:ascii="Arial" w:hAnsi="Arial" w:cs="Arial"/>
-          <w:b/>
-          <w:sz w:val="26"/>
-        </w:rPr>
-      </w:pPr>
-    </w:p>
-    <w:p>
-      <w:pPr>
-        <w:rPr>
-          <w:rFonts w:ascii="Arial" w:hAnsi="Arial" w:cs="Arial"/>
-        </w:rPr>
-      </w:pPr>
-      <w:r>
-        <w:rPr>
-          <w:rFonts w:ascii="Arial" w:hAnsi="Arial" w:cs="Arial"/>
-          <w:b/>
-          <w:sz w:val="26"/>
-        </w:rPr>
-        <w:t>2. Frontend vs Backend: Collaboration and Integration Challenges</w:t>
-      </w:r>
-    </w:p>
-    <w:p>
-      <w:pPr>
         <w:spacing w:after="0" w:line="240" w:lineRule="auto"/>
         <w:jc w:val="both"/>
         <w:rPr>
@@ -301,275 +633,7 @@
           <w:sz w:val="24"/>
           <w:szCs w:val="24"/>
         </w:rPr>
-        <w:t>In web development, the line between frontend and backend work is becoming increasingly blurred. While frontend developers focus on the user interface and</w:t>
-      </w:r>
-      <w:r>
-        <w:rPr>
-          <w:rFonts w:ascii="Arial" w:hAnsi="Arial" w:cs="Arial"/>
-          <w:sz w:val="24"/>
-          <w:szCs w:val="24"/>
-        </w:rPr>
-        <w:t xml:space="preserve"> experience, they must also understand APIs and server communication. Likewise, backend developers need to consider performance, response times, and how data is presented to users.</w:t>
-      </w:r>
-    </w:p>
-    <w:p>
-      <w:pPr>
-        <w:spacing w:after="0" w:line="240" w:lineRule="auto"/>
-        <w:jc w:val="both"/>
-        <w:rPr>
-          <w:rFonts w:ascii="Arial" w:hAnsi="Arial" w:cs="Arial"/>
-          <w:sz w:val="24"/>
-          <w:szCs w:val="24"/>
-        </w:rPr>
-      </w:pPr>
-      <w:r>
-        <w:rPr>
-          <w:rFonts w:ascii="Arial" w:hAnsi="Arial" w:cs="Arial"/>
-          <w:sz w:val="24"/>
-          <w:szCs w:val="24"/>
-        </w:rPr>
-        <w:t xml:space="preserve">Integration is one of the main challenges between these two areas. If the </w:t>
-      </w:r>
-      <w:r>
-        <w:rPr>
-          <w:rFonts w:ascii="Arial" w:hAnsi="Arial" w:cs="Arial"/>
-          <w:sz w:val="24"/>
-          <w:szCs w:val="24"/>
-        </w:rPr>
-        <w:t>API is not well documented or the data structure changes, the frontend can break easily. That’s why collaboration and continuous testing are crucial to prevent bugs and maintain system stability.</w:t>
-      </w:r>
-    </w:p>
-    <w:p>
-      <w:pPr>
-        <w:spacing w:after="0" w:line="240" w:lineRule="auto"/>
-        <w:jc w:val="both"/>
-        <w:rPr>
-          <w:rFonts w:ascii="Arial" w:hAnsi="Arial" w:cs="Arial"/>
-          <w:sz w:val="24"/>
-          <w:szCs w:val="24"/>
-        </w:rPr>
-      </w:pPr>
-      <w:r>
-        <w:rPr>
-          <w:rFonts w:ascii="Arial" w:hAnsi="Arial" w:cs="Arial"/>
-          <w:sz w:val="24"/>
-          <w:szCs w:val="24"/>
-        </w:rPr>
-        <w:lastRenderedPageBreak/>
-        <w:t>Modern development requires a shared language between front</w:t>
-      </w:r>
-      <w:r>
-        <w:rPr>
-          <w:rFonts w:ascii="Arial" w:hAnsi="Arial" w:cs="Arial"/>
-          <w:sz w:val="24"/>
-          <w:szCs w:val="24"/>
-        </w:rPr>
-        <w:t>end and backend professionals. They must align goals, communicate expectations, and deliver a seamless user experience.</w:t>
-      </w:r>
-    </w:p>
-    <w:p>
-      <w:pPr>
-        <w:spacing w:after="0" w:line="240" w:lineRule="auto"/>
-        <w:jc w:val="both"/>
-        <w:rPr>
-          <w:rFonts w:ascii="Arial" w:hAnsi="Arial" w:cs="Arial"/>
-          <w:sz w:val="24"/>
-          <w:szCs w:val="24"/>
-        </w:rPr>
-      </w:pPr>
-    </w:p>
-    <w:p>
-      <w:pPr>
-        <w:rPr>
-          <w:rFonts w:ascii="Arial" w:hAnsi="Arial" w:cs="Arial"/>
-          <w:sz w:val="24"/>
-          <w:szCs w:val="24"/>
-        </w:rPr>
-      </w:pPr>
-      <w:r>
-        <w:rPr>
-          <w:rFonts w:ascii="Arial" w:hAnsi="Arial" w:cs="Arial"/>
-          <w:sz w:val="24"/>
-          <w:szCs w:val="24"/>
-        </w:rPr>
-        <w:t xml:space="preserve">• </w:t>
-      </w:r>
-      <w:r>
-        <w:rPr>
-          <w:rFonts w:ascii="Arial" w:hAnsi="Arial" w:cs="Arial"/>
-          <w:sz w:val="24"/>
-          <w:szCs w:val="24"/>
-        </w:rPr>
-        <w:t>What is the central problem discussed?</w:t>
-      </w:r>
-    </w:p>
-    <w:p>
-      <w:pPr>
-        <w:rPr>
-          <w:rFonts w:ascii="Arial" w:hAnsi="Arial" w:cs="Arial"/>
-          <w:sz w:val="24"/>
-          <w:szCs w:val="24"/>
-        </w:rPr>
-      </w:pPr>
-      <w:r>
-        <w:rPr>
-          <w:rFonts w:ascii="Arial" w:hAnsi="Arial" w:cs="Arial"/>
-          <w:sz w:val="24"/>
-          <w:szCs w:val="24"/>
-        </w:rPr>
-        <w:t xml:space="preserve">• </w:t>
-      </w:r>
-      <w:r>
-        <w:rPr>
-          <w:rFonts w:ascii="Arial" w:hAnsi="Arial" w:cs="Arial"/>
-          <w:sz w:val="24"/>
-          <w:szCs w:val="24"/>
-        </w:rPr>
-        <w:t>Identify two integration challenges.</w:t>
-      </w:r>
-    </w:p>
-    <w:p>
-      <w:pPr>
-        <w:rPr>
-          <w:rFonts w:ascii="Arial" w:hAnsi="Arial" w:cs="Arial"/>
-          <w:sz w:val="24"/>
-          <w:szCs w:val="24"/>
-        </w:rPr>
-      </w:pPr>
-      <w:r>
-        <w:rPr>
-          <w:rFonts w:ascii="Arial" w:hAnsi="Arial" w:cs="Arial"/>
-          <w:sz w:val="24"/>
-          <w:szCs w:val="24"/>
-        </w:rPr>
-        <w:t xml:space="preserve">• </w:t>
-      </w:r>
-      <w:r>
-        <w:rPr>
-          <w:rFonts w:ascii="Arial" w:hAnsi="Arial" w:cs="Arial"/>
-          <w:sz w:val="24"/>
-          <w:szCs w:val="24"/>
-        </w:rPr>
-        <w:t>Why does poor API docu</w:t>
-      </w:r>
-      <w:r>
-        <w:rPr>
-          <w:rFonts w:ascii="Arial" w:hAnsi="Arial" w:cs="Arial"/>
-          <w:sz w:val="24"/>
-          <w:szCs w:val="24"/>
-        </w:rPr>
-        <w:t>mentation cause problems?</w:t>
-      </w:r>
-    </w:p>
-    <w:p>
-      <w:pPr>
-        <w:rPr>
-          <w:rFonts w:ascii="Arial" w:hAnsi="Arial" w:cs="Arial"/>
-          <w:sz w:val="24"/>
-          <w:szCs w:val="24"/>
-        </w:rPr>
-      </w:pPr>
-      <w:r>
-        <w:rPr>
-          <w:rFonts w:ascii="Arial" w:hAnsi="Arial" w:cs="Arial"/>
-          <w:sz w:val="24"/>
-          <w:szCs w:val="24"/>
-        </w:rPr>
-        <w:t xml:space="preserve">• </w:t>
-      </w:r>
-      <w:r>
-        <w:rPr>
-          <w:rFonts w:ascii="Arial" w:hAnsi="Arial" w:cs="Arial"/>
-          <w:sz w:val="24"/>
-          <w:szCs w:val="24"/>
-        </w:rPr>
-        <w:t>How can communication improve collaboration between frontend and backend teams?</w:t>
-      </w:r>
-    </w:p>
-    <w:p>
-      <w:pPr>
-        <w:rPr>
-          <w:rFonts w:ascii="Arial" w:hAnsi="Arial" w:cs="Arial"/>
-          <w:b/>
-          <w:sz w:val="26"/>
-        </w:rPr>
-      </w:pPr>
-    </w:p>
-    <w:p>
-      <w:pPr>
-        <w:rPr>
-          <w:rFonts w:ascii="Arial" w:hAnsi="Arial" w:cs="Arial"/>
-        </w:rPr>
-      </w:pPr>
-      <w:r>
-        <w:rPr>
-          <w:rFonts w:ascii="Arial" w:hAnsi="Arial" w:cs="Arial"/>
-          <w:b/>
-          <w:sz w:val="26"/>
-        </w:rPr>
-        <w:t xml:space="preserve">3. Cybersecurity and Data </w:t>
-      </w:r>
-      <w:r>
-        <w:rPr>
-          <w:rFonts w:ascii="Arial" w:hAnsi="Arial" w:cs="Arial"/>
-          <w:b/>
-          <w:sz w:val="26"/>
-        </w:rPr>
-        <w:t>Protection in Modern Systems</w:t>
-      </w:r>
-    </w:p>
-    <w:p>
-      <w:pPr>
-        <w:spacing w:after="0" w:line="240" w:lineRule="auto"/>
-        <w:jc w:val="both"/>
-        <w:rPr>
-          <w:rFonts w:ascii="Arial" w:hAnsi="Arial" w:cs="Arial"/>
-          <w:sz w:val="24"/>
-          <w:szCs w:val="24"/>
-        </w:rPr>
-      </w:pPr>
-      <w:r>
-        <w:rPr>
-          <w:rFonts w:ascii="Arial" w:hAnsi="Arial" w:cs="Arial"/>
-          <w:sz w:val="24"/>
-          <w:szCs w:val="24"/>
-        </w:rPr>
-        <w:t>As systems become more connected, cybersecurity has become a fundamental concern for organizations. Data breaches not only cause financial loss but also damage a company’s reputation. To mitigate risks, developers implement enc</w:t>
-      </w:r>
-      <w:r>
-        <w:rPr>
-          <w:rFonts w:ascii="Arial" w:hAnsi="Arial" w:cs="Arial"/>
-          <w:sz w:val="24"/>
-          <w:szCs w:val="24"/>
-        </w:rPr>
-        <w:t>ryption, authentication, and regular vulnerability tests.</w:t>
-      </w:r>
-    </w:p>
-    <w:p>
-      <w:pPr>
-        <w:spacing w:after="0" w:line="240" w:lineRule="auto"/>
-        <w:jc w:val="both"/>
-        <w:rPr>
-          <w:rFonts w:ascii="Arial" w:hAnsi="Arial" w:cs="Arial"/>
-          <w:sz w:val="24"/>
-          <w:szCs w:val="24"/>
-        </w:rPr>
-      </w:pPr>
-      <w:r>
-        <w:rPr>
-          <w:rFonts w:ascii="Arial" w:hAnsi="Arial" w:cs="Arial"/>
-          <w:sz w:val="24"/>
-          <w:szCs w:val="24"/>
-        </w:rPr>
-        <w:t>The rise of cloud computing has increased both opportunities and risks. Sensitive information is stored remotely, and misconfigurations can expose entire systems. Therefore, a proactive security cu</w:t>
-      </w:r>
-      <w:r>
-        <w:rPr>
-          <w:rFonts w:ascii="Arial" w:hAnsi="Arial" w:cs="Arial"/>
-          <w:sz w:val="24"/>
-          <w:szCs w:val="24"/>
-        </w:rPr>
-        <w:t>lture is necessary — one that includes training employees, using strong passwords, and monitoring systems continuously.</w:t>
+        <w:t>The rise of cloud computing has increased both opportunities and risks. Sensitive information is stored remotely, and misconfigurations can expose entire systems. Therefore, a proactive security culture is necessary — one that includes training employees, using strong passwords, and monitoring systems continuously.</w:t>
       </w:r>
     </w:p>
     <w:p>
@@ -622,6 +686,8 @@
       <w:pPr>
         <w:rPr>
           <w:rFonts w:ascii="Arial" w:hAnsi="Arial" w:cs="Arial"/>
+          <w:b/>
+          <w:bCs/>
           <w:sz w:val="24"/>
           <w:szCs w:val="24"/>
         </w:rPr>
@@ -629,26 +695,12 @@
       <w:r>
         <w:rPr>
           <w:rFonts w:ascii="Arial" w:hAnsi="Arial" w:cs="Arial"/>
-          <w:sz w:val="24"/>
-          <w:szCs w:val="24"/>
-        </w:rPr>
-        <w:t xml:space="preserve">• </w:t>
-      </w:r>
-      <w:r>
-        <w:rPr>
-          <w:rFonts w:ascii="Arial" w:hAnsi="Arial" w:cs="Arial"/>
-          <w:sz w:val="24"/>
-          <w:szCs w:val="24"/>
-        </w:rPr>
-        <w:t>What is t</w:t>
-      </w:r>
-      <w:r>
-        <w:rPr>
-          <w:rFonts w:ascii="Arial" w:hAnsi="Arial" w:cs="Arial"/>
-          <w:sz w:val="24"/>
-          <w:szCs w:val="24"/>
-        </w:rPr>
-        <w:t>he main argument of the text?</w:t>
+          <w:b/>
+          <w:bCs/>
+          <w:sz w:val="24"/>
+          <w:szCs w:val="24"/>
+        </w:rPr>
+        <w:t>• What is the main argument of the text?</w:t>
       </w:r>
     </w:p>
     <w:p>
@@ -665,7 +717,7 @@
           <w:sz w:val="24"/>
           <w:szCs w:val="24"/>
         </w:rPr>
-        <w:t xml:space="preserve">• </w:t>
+        <w:t xml:space="preserve">The importance of </w:t>
       </w:r>
       <w:r>
         <w:rPr>
@@ -673,13 +725,39 @@
           <w:sz w:val="24"/>
           <w:szCs w:val="24"/>
         </w:rPr>
-        <w:t>Identify three common security measures.</w:t>
+        <w:t>cybersecurity</w:t>
+      </w:r>
+      <w:r>
+        <w:rPr>
+          <w:rFonts w:ascii="Arial" w:hAnsi="Arial" w:cs="Arial"/>
+          <w:sz w:val="24"/>
+          <w:szCs w:val="24"/>
+        </w:rPr>
+        <w:t xml:space="preserve">. Now with new technologies like cloud or even AI, the are more and more risks, so </w:t>
+      </w:r>
+      <w:r>
+        <w:rPr>
+          <w:rFonts w:ascii="Arial" w:hAnsi="Arial" w:cs="Arial"/>
+          <w:sz w:val="24"/>
+          <w:szCs w:val="24"/>
+        </w:rPr>
+        <w:t>cybersecurity</w:t>
+      </w:r>
+      <w:r>
+        <w:rPr>
+          <w:rFonts w:ascii="Arial" w:hAnsi="Arial" w:cs="Arial"/>
+          <w:sz w:val="24"/>
+          <w:szCs w:val="24"/>
+        </w:rPr>
+        <w:t xml:space="preserve"> is even more important</w:t>
       </w:r>
     </w:p>
     <w:p>
       <w:pPr>
         <w:rPr>
           <w:rFonts w:ascii="Arial" w:hAnsi="Arial" w:cs="Arial"/>
+          <w:b/>
+          <w:bCs/>
           <w:sz w:val="24"/>
           <w:szCs w:val="24"/>
         </w:rPr>
@@ -687,18 +765,12 @@
       <w:r>
         <w:rPr>
           <w:rFonts w:ascii="Arial" w:hAnsi="Arial" w:cs="Arial"/>
-          <w:sz w:val="24"/>
-          <w:szCs w:val="24"/>
-        </w:rPr>
-        <w:t xml:space="preserve">• </w:t>
-      </w:r>
-      <w:r>
-        <w:rPr>
-          <w:rFonts w:ascii="Arial" w:hAnsi="Arial" w:cs="Arial"/>
-          <w:sz w:val="24"/>
-          <w:szCs w:val="24"/>
-        </w:rPr>
-        <w:t>Why is cybersecurity described as a process, not a product?</w:t>
+          <w:b/>
+          <w:bCs/>
+          <w:sz w:val="24"/>
+          <w:szCs w:val="24"/>
+        </w:rPr>
+        <w:t>• Identify three common security measures.</w:t>
       </w:r>
     </w:p>
     <w:p>
@@ -715,15 +787,7 @@
           <w:sz w:val="24"/>
           <w:szCs w:val="24"/>
         </w:rPr>
-        <w:t xml:space="preserve">• </w:t>
-      </w:r>
-      <w:r>
-        <w:rPr>
-          <w:rFonts w:ascii="Arial" w:hAnsi="Arial" w:cs="Arial"/>
-          <w:sz w:val="24"/>
-          <w:szCs w:val="24"/>
-        </w:rPr>
-        <w:t>What are the human factors in cybersecurity failures?</w:t>
+        <w:t>training employees, using strong passwords, and monitoring systems continuously</w:t>
       </w:r>
     </w:p>
     <w:p>
@@ -731,9 +795,214 @@
         <w:rPr>
           <w:rFonts w:ascii="Arial" w:hAnsi="Arial" w:cs="Arial"/>
           <w:b/>
-          <w:sz w:val="26"/>
-        </w:rPr>
-      </w:pPr>
+          <w:bCs/>
+          <w:sz w:val="24"/>
+          <w:szCs w:val="24"/>
+        </w:rPr>
+      </w:pPr>
+      <w:r>
+        <w:rPr>
+          <w:rFonts w:ascii="Arial" w:hAnsi="Arial" w:cs="Arial"/>
+          <w:b/>
+          <w:bCs/>
+          <w:sz w:val="24"/>
+          <w:szCs w:val="24"/>
+        </w:rPr>
+        <w:t>• Why is cybersecurity described as a process, not a product?</w:t>
+      </w:r>
+    </w:p>
+    <w:p>
+      <w:pPr>
+        <w:rPr>
+          <w:rFonts w:ascii="Arial" w:hAnsi="Arial" w:cs="Arial"/>
+          <w:sz w:val="24"/>
+          <w:szCs w:val="24"/>
+        </w:rPr>
+      </w:pPr>
+      <w:r>
+        <w:rPr>
+          <w:rFonts w:ascii="Arial" w:hAnsi="Arial" w:cs="Arial"/>
+          <w:sz w:val="24"/>
+          <w:szCs w:val="24"/>
+        </w:rPr>
+        <w:t xml:space="preserve">Because </w:t>
+      </w:r>
+      <w:r>
+        <w:rPr>
+          <w:rFonts w:ascii="Arial" w:hAnsi="Arial" w:cs="Arial"/>
+          <w:sz w:val="24"/>
+          <w:szCs w:val="24"/>
+        </w:rPr>
+        <w:t>it requires constant adaptation as new threats emerge</w:t>
+      </w:r>
+    </w:p>
+    <w:p>
+      <w:pPr>
+        <w:rPr>
+          <w:rFonts w:ascii="Arial" w:hAnsi="Arial" w:cs="Arial"/>
+          <w:b/>
+          <w:bCs/>
+          <w:sz w:val="24"/>
+          <w:szCs w:val="24"/>
+        </w:rPr>
+      </w:pPr>
+      <w:r>
+        <w:rPr>
+          <w:rFonts w:ascii="Arial" w:hAnsi="Arial" w:cs="Arial"/>
+          <w:b/>
+          <w:bCs/>
+          <w:sz w:val="24"/>
+          <w:szCs w:val="24"/>
+        </w:rPr>
+        <w:t>• What are the human factors in cybersecurity failures?</w:t>
+      </w:r>
+      <w:r>
+        <w:rPr>
+          <w:rFonts w:ascii="Arial" w:hAnsi="Arial" w:cs="Arial"/>
+          <w:b/>
+          <w:bCs/>
+          <w:sz w:val="24"/>
+          <w:szCs w:val="24"/>
+        </w:rPr>
+        <w:t xml:space="preserve"> </w:t>
+      </w:r>
+    </w:p>
+    <w:p>
+      <w:pPr>
+        <w:rPr>
+          <w:rFonts w:ascii="Arial" w:hAnsi="Arial" w:cs="Arial"/>
+          <w:sz w:val="24"/>
+          <w:szCs w:val="24"/>
+        </w:rPr>
+      </w:pPr>
+      <w:r>
+        <w:rPr>
+          <w:rFonts w:ascii="Arial" w:hAnsi="Arial" w:cs="Arial"/>
+          <w:sz w:val="24"/>
+          <w:szCs w:val="24"/>
+        </w:rPr>
+        <w:t xml:space="preserve">I can give some examples: </w:t>
+      </w:r>
+    </w:p>
+    <w:p>
+      <w:pPr>
+        <w:pStyle w:val="PargrafodaLista"/>
+        <w:numPr>
+          <w:ilvl w:val="0"/>
+          <w:numId w:val="10"/>
+        </w:numPr>
+        <w:rPr>
+          <w:rFonts w:ascii="Arial" w:hAnsi="Arial" w:cs="Arial"/>
+          <w:sz w:val="24"/>
+          <w:szCs w:val="24"/>
+        </w:rPr>
+      </w:pPr>
+      <w:r>
+        <w:rPr>
+          <w:rFonts w:ascii="Arial" w:hAnsi="Arial" w:cs="Arial"/>
+          <w:sz w:val="24"/>
+          <w:szCs w:val="24"/>
+        </w:rPr>
+        <w:t>An employee downloads (without knowing) a suspicious software that contains malware</w:t>
+      </w:r>
+    </w:p>
+    <w:p>
+      <w:pPr>
+        <w:pStyle w:val="PargrafodaLista"/>
+        <w:numPr>
+          <w:ilvl w:val="0"/>
+          <w:numId w:val="10"/>
+        </w:numPr>
+        <w:rPr>
+          <w:rFonts w:ascii="Arial" w:hAnsi="Arial" w:cs="Arial"/>
+          <w:sz w:val="24"/>
+          <w:szCs w:val="24"/>
+        </w:rPr>
+      </w:pPr>
+      <w:r>
+        <w:rPr>
+          <w:rFonts w:ascii="Arial" w:hAnsi="Arial" w:cs="Arial"/>
+          <w:sz w:val="24"/>
+          <w:szCs w:val="24"/>
+        </w:rPr>
+        <w:t xml:space="preserve"> </w:t>
+      </w:r>
+      <w:r>
+        <w:rPr>
+          <w:rFonts w:ascii="Arial" w:hAnsi="Arial" w:cs="Arial"/>
+          <w:sz w:val="24"/>
+          <w:szCs w:val="24"/>
+        </w:rPr>
+        <w:t xml:space="preserve">An employee does a backup of the database on a </w:t>
+      </w:r>
+      <w:proofErr w:type="spellStart"/>
+      <w:r>
+        <w:rPr>
+          <w:rFonts w:ascii="Arial" w:hAnsi="Arial" w:cs="Arial"/>
+          <w:sz w:val="24"/>
+          <w:szCs w:val="24"/>
+        </w:rPr>
+        <w:t>pendrive</w:t>
+      </w:r>
+      <w:proofErr w:type="spellEnd"/>
+      <w:r>
+        <w:rPr>
+          <w:rFonts w:ascii="Arial" w:hAnsi="Arial" w:cs="Arial"/>
+          <w:sz w:val="24"/>
+          <w:szCs w:val="24"/>
+        </w:rPr>
+        <w:t xml:space="preserve">, but he lost the </w:t>
+      </w:r>
+      <w:proofErr w:type="spellStart"/>
+      <w:r>
+        <w:rPr>
+          <w:rFonts w:ascii="Arial" w:hAnsi="Arial" w:cs="Arial"/>
+          <w:sz w:val="24"/>
+          <w:szCs w:val="24"/>
+        </w:rPr>
+        <w:t>pendrive</w:t>
+      </w:r>
+      <w:proofErr w:type="spellEnd"/>
+    </w:p>
+    <w:p>
+      <w:pPr>
+        <w:pStyle w:val="PargrafodaLista"/>
+        <w:numPr>
+          <w:ilvl w:val="0"/>
+          <w:numId w:val="10"/>
+        </w:numPr>
+        <w:rPr>
+          <w:rFonts w:ascii="Arial" w:hAnsi="Arial" w:cs="Arial"/>
+          <w:sz w:val="24"/>
+          <w:szCs w:val="24"/>
+        </w:rPr>
+      </w:pPr>
+      <w:r>
+        <w:rPr>
+          <w:rFonts w:ascii="Arial" w:hAnsi="Arial" w:cs="Arial"/>
+          <w:sz w:val="24"/>
+          <w:szCs w:val="24"/>
+        </w:rPr>
+        <w:t xml:space="preserve">An employee fills a form on a website that he doesn’t know, with his credit card info, or the </w:t>
+      </w:r>
+      <w:proofErr w:type="spellStart"/>
+      <w:r>
+        <w:rPr>
+          <w:rFonts w:ascii="Arial" w:hAnsi="Arial" w:cs="Arial"/>
+          <w:sz w:val="24"/>
+          <w:szCs w:val="24"/>
+        </w:rPr>
+        <w:t>companies</w:t>
+      </w:r>
+      <w:proofErr w:type="spellEnd"/>
+      <w:r>
+        <w:rPr>
+          <w:rFonts w:ascii="Arial" w:hAnsi="Arial" w:cs="Arial"/>
+          <w:sz w:val="24"/>
+          <w:szCs w:val="24"/>
+        </w:rPr>
+        <w:t xml:space="preserve"> credit card</w:t>
+      </w:r>
     </w:p>
     <w:p>
       <w:pPr>
@@ -766,15 +1035,7 @@
           <w:sz w:val="24"/>
           <w:szCs w:val="24"/>
         </w:rPr>
-        <w:t>Technical expertise is essential in IT, but soft skills are equally valuable. Effective communication, empathy, and l</w:t>
-      </w:r>
-      <w:r>
-        <w:rPr>
-          <w:rFonts w:ascii="Arial" w:hAnsi="Arial" w:cs="Arial"/>
-          <w:sz w:val="24"/>
-          <w:szCs w:val="24"/>
-        </w:rPr>
-        <w:t>eadership transform a group of professionals into a cohesive and productive team. A great leader listens actively, delegates tasks wisely, and motivates others to contribute their best ideas.</w:t>
+        <w:t>Technical expertise is essential in IT, but soft skills are equally valuable. Effective communication, empathy, and leadership transform a group of professionals into a cohesive and productive team. A great leader listens actively, delegates tasks wisely, and motivates others to contribute their best ideas.</w:t>
       </w:r>
     </w:p>
     <w:p>
@@ -793,24 +1054,7 @@
           <w:sz w:val="24"/>
           <w:szCs w:val="24"/>
         </w:rPr>
-        <w:t>In complex projects, communication failures can lead to delays,</w:t>
-      </w:r>
-      <w:r>
-        <w:rPr>
-          <w:rFonts w:ascii="Arial" w:hAnsi="Arial" w:cs="Arial"/>
-          <w:sz w:val="24"/>
-          <w:szCs w:val="24"/>
-        </w:rPr>
-        <w:t xml:space="preserve"> misunderstandings, and poor results. Successful IT leaders create an </w:t>
-      </w:r>
-      <w:r>
-        <w:rPr>
-          <w:rFonts w:ascii="Arial" w:hAnsi="Arial" w:cs="Arial"/>
-          <w:sz w:val="24"/>
-          <w:szCs w:val="24"/>
-        </w:rPr>
-        <w:lastRenderedPageBreak/>
-        <w:t>environment of trust and clarity, where feedback is encouraged and mistakes become opportunities to learn.</w:t>
+        <w:t>In complex projects, communication failures can lead to delays, misunderstandings, and poor results. Successful IT leaders create an environment of trust and clarity, where feedback is encouraged and mistakes become opportunities to learn.</w:t>
       </w:r>
     </w:p>
     <w:p>
@@ -829,15 +1073,7 @@
           <w:sz w:val="24"/>
           <w:szCs w:val="24"/>
         </w:rPr>
-        <w:t>In the digital era, leadership is no longer about authority — it’s about colla</w:t>
-      </w:r>
-      <w:r>
-        <w:rPr>
-          <w:rFonts w:ascii="Arial" w:hAnsi="Arial" w:cs="Arial"/>
-          <w:sz w:val="24"/>
-          <w:szCs w:val="24"/>
-        </w:rPr>
-        <w:t>boration and shared responsibility.</w:t>
+        <w:t>In the digital era, leadership is no longer about authority — it’s about collaboration and shared responsibility.</w:t>
       </w:r>
     </w:p>
     <w:p>
@@ -855,6 +1091,8 @@
       <w:pPr>
         <w:rPr>
           <w:rFonts w:ascii="Arial" w:hAnsi="Arial" w:cs="Arial"/>
+          <w:b/>
+          <w:bCs/>
           <w:sz w:val="24"/>
           <w:szCs w:val="24"/>
         </w:rPr>
@@ -862,24 +1100,31 @@
       <w:r>
         <w:rPr>
           <w:rFonts w:ascii="Arial" w:hAnsi="Arial" w:cs="Arial"/>
-          <w:sz w:val="24"/>
-          <w:szCs w:val="24"/>
-        </w:rPr>
-        <w:t xml:space="preserve">• </w:t>
-      </w:r>
-      <w:r>
-        <w:rPr>
-          <w:rFonts w:ascii="Arial" w:hAnsi="Arial" w:cs="Arial"/>
-          <w:sz w:val="24"/>
-          <w:szCs w:val="24"/>
-        </w:rPr>
-        <w:t>What is the main idea of this text?</w:t>
+          <w:b/>
+          <w:bCs/>
+          <w:sz w:val="24"/>
+          <w:szCs w:val="24"/>
+        </w:rPr>
+        <w:t>• What is the main idea of this text?</w:t>
       </w:r>
     </w:p>
     <w:p>
       <w:pPr>
         <w:rPr>
           <w:rFonts w:ascii="Arial" w:hAnsi="Arial" w:cs="Arial"/>
+          <w:b/>
+          <w:bCs/>
+          <w:sz w:val="24"/>
+          <w:szCs w:val="24"/>
+        </w:rPr>
+      </w:pPr>
+    </w:p>
+    <w:p>
+      <w:pPr>
+        <w:rPr>
+          <w:rFonts w:ascii="Arial" w:hAnsi="Arial" w:cs="Arial"/>
+          <w:b/>
+          <w:bCs/>
           <w:sz w:val="24"/>
           <w:szCs w:val="24"/>
         </w:rPr>
@@ -887,24 +1132,31 @@
       <w:r>
         <w:rPr>
           <w:rFonts w:ascii="Arial" w:hAnsi="Arial" w:cs="Arial"/>
-          <w:sz w:val="24"/>
-          <w:szCs w:val="24"/>
-        </w:rPr>
-        <w:t xml:space="preserve">• </w:t>
-      </w:r>
-      <w:r>
-        <w:rPr>
-          <w:rFonts w:ascii="Arial" w:hAnsi="Arial" w:cs="Arial"/>
-          <w:sz w:val="24"/>
-          <w:szCs w:val="24"/>
-        </w:rPr>
-        <w:t>Find three leadership qualities mentioned.</w:t>
+          <w:b/>
+          <w:bCs/>
+          <w:sz w:val="24"/>
+          <w:szCs w:val="24"/>
+        </w:rPr>
+        <w:t>• Find three leadership qualities mentioned.</w:t>
       </w:r>
     </w:p>
     <w:p>
       <w:pPr>
         <w:rPr>
           <w:rFonts w:ascii="Arial" w:hAnsi="Arial" w:cs="Arial"/>
+          <w:b/>
+          <w:bCs/>
+          <w:sz w:val="24"/>
+          <w:szCs w:val="24"/>
+        </w:rPr>
+      </w:pPr>
+    </w:p>
+    <w:p>
+      <w:pPr>
+        <w:rPr>
+          <w:rFonts w:ascii="Arial" w:hAnsi="Arial" w:cs="Arial"/>
+          <w:b/>
+          <w:bCs/>
           <w:sz w:val="24"/>
           <w:szCs w:val="24"/>
         </w:rPr>
@@ -912,24 +1164,31 @@
       <w:r>
         <w:rPr>
           <w:rFonts w:ascii="Arial" w:hAnsi="Arial" w:cs="Arial"/>
-          <w:sz w:val="24"/>
-          <w:szCs w:val="24"/>
-        </w:rPr>
-        <w:t xml:space="preserve">• </w:t>
-      </w:r>
-      <w:r>
-        <w:rPr>
-          <w:rFonts w:ascii="Arial" w:hAnsi="Arial" w:cs="Arial"/>
-          <w:sz w:val="24"/>
-          <w:szCs w:val="24"/>
-        </w:rPr>
-        <w:t>Why is communication as important as technical skill?</w:t>
+          <w:b/>
+          <w:bCs/>
+          <w:sz w:val="24"/>
+          <w:szCs w:val="24"/>
+        </w:rPr>
+        <w:t>• Why is communication as important as technical skill?</w:t>
       </w:r>
     </w:p>
     <w:p>
       <w:pPr>
         <w:rPr>
           <w:rFonts w:ascii="Arial" w:hAnsi="Arial" w:cs="Arial"/>
+          <w:b/>
+          <w:bCs/>
+          <w:sz w:val="24"/>
+          <w:szCs w:val="24"/>
+        </w:rPr>
+      </w:pPr>
+    </w:p>
+    <w:p>
+      <w:pPr>
+        <w:rPr>
+          <w:rFonts w:ascii="Arial" w:hAnsi="Arial" w:cs="Arial"/>
+          <w:b/>
+          <w:bCs/>
           <w:sz w:val="24"/>
           <w:szCs w:val="24"/>
         </w:rPr>
@@ -937,26 +1196,12 @@
       <w:r>
         <w:rPr>
           <w:rFonts w:ascii="Arial" w:hAnsi="Arial" w:cs="Arial"/>
-          <w:sz w:val="24"/>
-          <w:szCs w:val="24"/>
-        </w:rPr>
-        <w:t xml:space="preserve">• </w:t>
-      </w:r>
-      <w:r>
-        <w:rPr>
-          <w:rFonts w:ascii="Arial" w:hAnsi="Arial" w:cs="Arial"/>
-          <w:sz w:val="24"/>
-          <w:szCs w:val="24"/>
-        </w:rPr>
-        <w:t xml:space="preserve">Describe an example of </w:t>
-      </w:r>
-      <w:r>
-        <w:rPr>
-          <w:rFonts w:ascii="Arial" w:hAnsi="Arial" w:cs="Arial"/>
-          <w:sz w:val="24"/>
-          <w:szCs w:val="24"/>
-        </w:rPr>
-        <w:t>leadership in an IT context.</w:t>
+          <w:b/>
+          <w:bCs/>
+          <w:sz w:val="24"/>
+          <w:szCs w:val="24"/>
+        </w:rPr>
+        <w:t>• Describe an example of leadership in an IT context.</w:t>
       </w:r>
     </w:p>
     <w:p>
@@ -998,7 +1243,7 @@
           <w:sz w:val="24"/>
           <w:szCs w:val="24"/>
         </w:rPr>
-        <w:t>Artificial Intelligence has changed how humans interact with techn</w:t>
+        <w:t>Artificial Intelligence has changed how humans interact with technology. From predictive algorithms to autonomous systems, AI offers efficiency and innovation — but it also raises ethical concerns. Who is responsible when an AI system makes a harmful decision? How can we ensure that algorithms are fair and unbiased?</w:t>
       </w:r>
       <w:r>
         <w:rPr>
@@ -1006,7 +1251,8 @@
           <w:sz w:val="24"/>
           <w:szCs w:val="24"/>
         </w:rPr>
-        <w:t>ology. From predictive algorithms to autonomous systems, AI offers efficiency and innovation — but it also raises ethical concerns. Who is responsible when an AI system makes a harmful decision? How can we ensure that algorithms are fair and unbiased?</w:t>
+        <w:br/>
+        <w:t>Developers now face moral as well as technical responsibilities. They must design systems that respect privacy, avoid discrimination, and promote transparency. Organizations are beginning to adopt ethical guidelines to govern AI projects, ensuring that progress does not come at the cost of human values.</w:t>
       </w:r>
       <w:r>
         <w:rPr>
@@ -1015,45 +1261,6 @@
           <w:szCs w:val="24"/>
         </w:rPr>
         <w:br/>
-      </w:r>
-      <w:r>
-        <w:rPr>
-          <w:rFonts w:ascii="Arial" w:hAnsi="Arial" w:cs="Arial"/>
-          <w:sz w:val="24"/>
-          <w:szCs w:val="24"/>
-        </w:rPr>
-        <w:t>Dev</w:t>
-      </w:r>
-      <w:r>
-        <w:rPr>
-          <w:rFonts w:ascii="Arial" w:hAnsi="Arial" w:cs="Arial"/>
-          <w:sz w:val="24"/>
-          <w:szCs w:val="24"/>
-        </w:rPr>
-        <w:t>elopers now face moral as well as technical responsibilities. They must design systems that respect privacy, avoid discrimination, and promote transparency. Organizations are beginning to adopt ethical guidelines to govern AI projects, ensuring that progre</w:t>
-      </w:r>
-      <w:r>
-        <w:rPr>
-          <w:rFonts w:ascii="Arial" w:hAnsi="Arial" w:cs="Arial"/>
-          <w:sz w:val="24"/>
-          <w:szCs w:val="24"/>
-        </w:rPr>
-        <w:t>ss does not come at the cost of human values.</w:t>
-      </w:r>
-      <w:r>
-        <w:rPr>
-          <w:rFonts w:ascii="Arial" w:hAnsi="Arial" w:cs="Arial"/>
-          <w:sz w:val="24"/>
-          <w:szCs w:val="24"/>
-        </w:rPr>
-        <w:br/>
-      </w:r>
-      <w:r>
-        <w:rPr>
-          <w:rFonts w:ascii="Arial" w:hAnsi="Arial" w:cs="Arial"/>
-          <w:sz w:val="24"/>
-          <w:szCs w:val="24"/>
-        </w:rPr>
         <w:t>In the future, the success of AI will depend not only on how intelligent machines become, but on how wisely humans use them.</w:t>
       </w:r>
     </w:p>
@@ -1070,6 +1277,8 @@
       <w:pPr>
         <w:rPr>
           <w:rFonts w:ascii="Arial" w:hAnsi="Arial" w:cs="Arial"/>
+          <w:b/>
+          <w:bCs/>
           <w:sz w:val="24"/>
           <w:szCs w:val="24"/>
         </w:rPr>
@@ -1085,6 +1294,8 @@
       <w:r>
         <w:rPr>
           <w:rFonts w:ascii="Arial" w:hAnsi="Arial" w:cs="Arial"/>
+          <w:b/>
+          <w:bCs/>
           <w:sz w:val="24"/>
           <w:szCs w:val="24"/>
         </w:rPr>
@@ -1095,6 +1306,19 @@
       <w:pPr>
         <w:rPr>
           <w:rFonts w:ascii="Arial" w:hAnsi="Arial" w:cs="Arial"/>
+          <w:b/>
+          <w:bCs/>
+          <w:sz w:val="24"/>
+          <w:szCs w:val="24"/>
+        </w:rPr>
+      </w:pPr>
+    </w:p>
+    <w:p>
+      <w:pPr>
+        <w:rPr>
+          <w:rFonts w:ascii="Arial" w:hAnsi="Arial" w:cs="Arial"/>
+          <w:b/>
+          <w:bCs/>
           <w:sz w:val="24"/>
           <w:szCs w:val="24"/>
         </w:rPr>
@@ -1102,32 +1326,31 @@
       <w:r>
         <w:rPr>
           <w:rFonts w:ascii="Arial" w:hAnsi="Arial" w:cs="Arial"/>
-          <w:sz w:val="24"/>
-          <w:szCs w:val="24"/>
-        </w:rPr>
-        <w:t xml:space="preserve">• </w:t>
-      </w:r>
-      <w:r>
-        <w:rPr>
-          <w:rFonts w:ascii="Arial" w:hAnsi="Arial" w:cs="Arial"/>
-          <w:sz w:val="24"/>
-          <w:szCs w:val="24"/>
-        </w:rPr>
-        <w:t xml:space="preserve">Identify </w:t>
-      </w:r>
-      <w:r>
-        <w:rPr>
-          <w:rFonts w:ascii="Arial" w:hAnsi="Arial" w:cs="Arial"/>
-          <w:sz w:val="24"/>
-          <w:szCs w:val="24"/>
-        </w:rPr>
-        <w:t>two ethical concerns about AI.</w:t>
+          <w:b/>
+          <w:bCs/>
+          <w:sz w:val="24"/>
+          <w:szCs w:val="24"/>
+        </w:rPr>
+        <w:t>• Identify two ethical concerns about AI.</w:t>
       </w:r>
     </w:p>
     <w:p>
       <w:pPr>
         <w:rPr>
           <w:rFonts w:ascii="Arial" w:hAnsi="Arial" w:cs="Arial"/>
+          <w:b/>
+          <w:bCs/>
+          <w:sz w:val="24"/>
+          <w:szCs w:val="24"/>
+        </w:rPr>
+      </w:pPr>
+    </w:p>
+    <w:p>
+      <w:pPr>
+        <w:rPr>
+          <w:rFonts w:ascii="Arial" w:hAnsi="Arial" w:cs="Arial"/>
+          <w:b/>
+          <w:bCs/>
           <w:sz w:val="24"/>
           <w:szCs w:val="24"/>
         </w:rPr>
@@ -1135,24 +1358,20 @@
       <w:r>
         <w:rPr>
           <w:rFonts w:ascii="Arial" w:hAnsi="Arial" w:cs="Arial"/>
-          <w:sz w:val="24"/>
-          <w:szCs w:val="24"/>
-        </w:rPr>
-        <w:t xml:space="preserve">• </w:t>
-      </w:r>
-      <w:r>
-        <w:rPr>
-          <w:rFonts w:ascii="Arial" w:hAnsi="Arial" w:cs="Arial"/>
-          <w:sz w:val="24"/>
-          <w:szCs w:val="24"/>
-        </w:rPr>
-        <w:t>What responsibilities do developers have when creating AI systems?</w:t>
+          <w:b/>
+          <w:bCs/>
+          <w:sz w:val="24"/>
+          <w:szCs w:val="24"/>
+        </w:rPr>
+        <w:t>• What responsibilities do developers have when creating AI systems?</w:t>
       </w:r>
     </w:p>
     <w:p>
       <w:pPr>
         <w:rPr>
           <w:rFonts w:ascii="Arial" w:hAnsi="Arial" w:cs="Arial"/>
+          <w:b/>
+          <w:bCs/>
           <w:sz w:val="24"/>
           <w:szCs w:val="24"/>
         </w:rPr>
@@ -1160,18 +1379,12 @@
       <w:r>
         <w:rPr>
           <w:rFonts w:ascii="Arial" w:hAnsi="Arial" w:cs="Arial"/>
-          <w:sz w:val="24"/>
-          <w:szCs w:val="24"/>
-        </w:rPr>
-        <w:t xml:space="preserve">• </w:t>
-      </w:r>
-      <w:r>
-        <w:rPr>
-          <w:rFonts w:ascii="Arial" w:hAnsi="Arial" w:cs="Arial"/>
-          <w:sz w:val="24"/>
-          <w:szCs w:val="24"/>
-        </w:rPr>
-        <w:t>Should AI be regulated by law? Why or why not?</w:t>
+          <w:b/>
+          <w:bCs/>
+          <w:sz w:val="24"/>
+          <w:szCs w:val="24"/>
+        </w:rPr>
+        <w:t>• Should AI be regulated by law? Why or why not?</w:t>
       </w:r>
     </w:p>
     <w:p>
@@ -1202,6 +1415,23 @@
           <w:szCs w:val="24"/>
         </w:rPr>
         <w:t>How many new words did you learn with the texts above?</w:t>
+      </w:r>
+    </w:p>
+    <w:p>
+      <w:pPr>
+        <w:rPr>
+          <w:rFonts w:ascii="Arial" w:hAnsi="Arial" w:cs="Arial"/>
+          <w:sz w:val="24"/>
+          <w:szCs w:val="24"/>
+        </w:rPr>
+      </w:pPr>
+      <w:r>
+        <w:rPr>
+          <w:rFonts w:ascii="Arial" w:hAnsi="Arial" w:cs="Arial"/>
+          <w:sz w:val="24"/>
+          <w:szCs w:val="24"/>
+        </w:rPr>
+        <w:t>seamless</w:t>
       </w:r>
     </w:p>
     <w:p>
@@ -1406,6 +1636,95 @@
       <w:rPr>
         <w:rFonts w:ascii="Symbol" w:hAnsi="Symbol" w:hint="default"/>
       </w:rPr>
+    </w:lvl>
+  </w:abstractNum>
+  <w:abstractNum w:abstractNumId="9" w15:restartNumberingAfterBreak="0">
+    <w:nsid w:val="2ABD4517"/>
+    <w:multiLevelType w:val="hybridMultilevel"/>
+    <w:tmpl w:val="016CF560"/>
+    <w:lvl w:ilvl="0" w:tplc="0416000F">
+      <w:start w:val="1"/>
+      <w:numFmt w:val="decimal"/>
+      <w:lvlText w:val="%1."/>
+      <w:lvlJc w:val="left"/>
+      <w:pPr>
+        <w:ind w:left="720" w:hanging="360"/>
+      </w:pPr>
+      <w:rPr>
+        <w:rFonts w:hint="default"/>
+      </w:rPr>
+    </w:lvl>
+    <w:lvl w:ilvl="1" w:tplc="04160019" w:tentative="1">
+      <w:start w:val="1"/>
+      <w:numFmt w:val="lowerLetter"/>
+      <w:lvlText w:val="%2."/>
+      <w:lvlJc w:val="left"/>
+      <w:pPr>
+        <w:ind w:left="1440" w:hanging="360"/>
+      </w:pPr>
+    </w:lvl>
+    <w:lvl w:ilvl="2" w:tplc="0416001B" w:tentative="1">
+      <w:start w:val="1"/>
+      <w:numFmt w:val="lowerRoman"/>
+      <w:lvlText w:val="%3."/>
+      <w:lvlJc w:val="right"/>
+      <w:pPr>
+        <w:ind w:left="2160" w:hanging="180"/>
+      </w:pPr>
+    </w:lvl>
+    <w:lvl w:ilvl="3" w:tplc="0416000F" w:tentative="1">
+      <w:start w:val="1"/>
+      <w:numFmt w:val="decimal"/>
+      <w:lvlText w:val="%4."/>
+      <w:lvlJc w:val="left"/>
+      <w:pPr>
+        <w:ind w:left="2880" w:hanging="360"/>
+      </w:pPr>
+    </w:lvl>
+    <w:lvl w:ilvl="4" w:tplc="04160019" w:tentative="1">
+      <w:start w:val="1"/>
+      <w:numFmt w:val="lowerLetter"/>
+      <w:lvlText w:val="%5."/>
+      <w:lvlJc w:val="left"/>
+      <w:pPr>
+        <w:ind w:left="3600" w:hanging="360"/>
+      </w:pPr>
+    </w:lvl>
+    <w:lvl w:ilvl="5" w:tplc="0416001B" w:tentative="1">
+      <w:start w:val="1"/>
+      <w:numFmt w:val="lowerRoman"/>
+      <w:lvlText w:val="%6."/>
+      <w:lvlJc w:val="right"/>
+      <w:pPr>
+        <w:ind w:left="4320" w:hanging="180"/>
+      </w:pPr>
+    </w:lvl>
+    <w:lvl w:ilvl="6" w:tplc="0416000F" w:tentative="1">
+      <w:start w:val="1"/>
+      <w:numFmt w:val="decimal"/>
+      <w:lvlText w:val="%7."/>
+      <w:lvlJc w:val="left"/>
+      <w:pPr>
+        <w:ind w:left="5040" w:hanging="360"/>
+      </w:pPr>
+    </w:lvl>
+    <w:lvl w:ilvl="7" w:tplc="04160019" w:tentative="1">
+      <w:start w:val="1"/>
+      <w:numFmt w:val="lowerLetter"/>
+      <w:lvlText w:val="%8."/>
+      <w:lvlJc w:val="left"/>
+      <w:pPr>
+        <w:ind w:left="5760" w:hanging="360"/>
+      </w:pPr>
+    </w:lvl>
+    <w:lvl w:ilvl="8" w:tplc="0416001B" w:tentative="1">
+      <w:start w:val="1"/>
+      <w:numFmt w:val="lowerRoman"/>
+      <w:lvlText w:val="%9."/>
+      <w:lvlJc w:val="right"/>
+      <w:pPr>
+        <w:ind w:left="6480" w:hanging="180"/>
+      </w:pPr>
     </w:lvl>
   </w:abstractNum>
   <w:num w:numId="1">
@@ -1434,6 +1753,9 @@
   </w:num>
   <w:num w:numId="9">
     <w:abstractNumId w:val="0"/>
+  </w:num>
+  <w:num w:numId="10">
+    <w:abstractNumId w:val="9"/>
   </w:num>
 </w:numbering>
 </file>
@@ -1723,11 +2045,6 @@
     <w:lsdException w:name="Book Title" w:uiPriority="33" w:qFormat="1"/>
     <w:lsdException w:name="Bibliography" w:semiHidden="1" w:uiPriority="37" w:unhideWhenUsed="1"/>
     <w:lsdException w:name="TOC Heading" w:semiHidden="1" w:uiPriority="39" w:unhideWhenUsed="1" w:qFormat="1"/>
-    <w:lsdException w:name="Plain Table 5" w:semiHidden="1" w:unhideWhenUsed="1"/>
-    <w:lsdException w:name="Grid Table Light" w:semiHidden="1" w:unhideWhenUsed="1"/>
-    <w:lsdException w:name="Grid Table 1 Light" w:semiHidden="1" w:unhideWhenUsed="1"/>
-    <w:lsdException w:name="Grid Table 2" w:semiHidden="1" w:unhideWhenUsed="1"/>
-    <w:lsdException w:name="Grid Table 3" w:semiHidden="1" w:unhideWhenUsed="1"/>
     <w:lsdException w:name="Grid Table 4" w:uiPriority="49"/>
     <w:lsdException w:name="Grid Table 5 Dark" w:uiPriority="50"/>
     <w:lsdException w:name="Grid Table 6 Colorful" w:uiPriority="51"/>

--- a/Inglês/Novembro/Aula 4/Aula 10 English for SDT Advanced.docx
+++ b/Inglês/Novembro/Aula 4/Aula 10 English for SDT Advanced.docx
@@ -1,6 +1,6 @@
 
 <file path=word/document.xml><?xml version="1.0" encoding="utf-8"?>
-<w:document xmlns:wpc="http://schemas.microsoft.com/office/word/2010/wordprocessingCanvas" xmlns:cx="http://schemas.microsoft.com/office/drawing/2014/chartex" xmlns:cx1="http://schemas.microsoft.com/office/drawing/2015/9/8/chartex" xmlns:cx2="http://schemas.microsoft.com/office/drawing/2015/10/21/chartex" xmlns:cx3="http://schemas.microsoft.com/office/drawing/2016/5/9/chartex" xmlns:cx4="http://schemas.microsoft.com/office/drawing/2016/5/10/chartex" xmlns:cx5="http://schemas.microsoft.com/office/drawing/2016/5/11/chartex" xmlns:cx6="http://schemas.microsoft.com/office/drawing/2016/5/12/chartex" xmlns:cx7="http://schemas.microsoft.com/office/drawing/2016/5/13/chartex" xmlns:cx8="http://schemas.microsoft.com/office/drawing/2016/5/14/chartex" xmlns:mc="http://schemas.openxmlformats.org/markup-compatibility/2006" xmlns:aink="http://schemas.microsoft.com/office/drawing/2016/ink" xmlns:am3d="http://schemas.microsoft.com/office/drawing/2017/model3d" xmlns:o="urn:schemas-microsoft-com:office:office" xmlns:r="http://schemas.openxmlformats.org/officeDocument/2006/relationships" xmlns:m="http://schemas.openxmlformats.org/officeDocument/2006/math" xmlns:v="urn:schemas-microsoft-com:vml" xmlns:wp14="http://schemas.microsoft.com/office/word/2010/wordprocessingDrawing" xmlns:wp="http://schemas.openxmlformats.org/drawingml/2006/wordprocessingDrawing" xmlns:w10="urn:schemas-microsoft-com:office:word" xmlns:w="http://schemas.openxmlformats.org/wordprocessingml/2006/main" xmlns:w14="http://schemas.microsoft.com/office/word/2010/wordml" xmlns:w15="http://schemas.microsoft.com/office/word/2012/wordml" xmlns:w16cex="http://schemas.microsoft.com/office/word/2018/wordml/cex" xmlns:w16cid="http://schemas.microsoft.com/office/word/2016/wordml/cid" xmlns:w16="http://schemas.microsoft.com/office/word/2018/wordml" xmlns:w16sdtdh="http://schemas.microsoft.com/office/word/2020/wordml/sdtdatahash" xmlns:w16se="http://schemas.microsoft.com/office/word/2015/wordml/symex" xmlns:wpg="http://schemas.microsoft.com/office/word/2010/wordprocessingGroup" xmlns:wpi="http://schemas.microsoft.com/office/word/2010/wordprocessingInk" xmlns:wne="http://schemas.microsoft.com/office/word/2006/wordml" xmlns:wps="http://schemas.microsoft.com/office/word/2010/wordprocessingShape" mc:Ignorable="w14 w15 w16se w16cid w16 w16cex w16sdtdh wp14">
+<w:document xmlns:wpc="http://schemas.microsoft.com/office/word/2010/wordprocessingCanvas" xmlns:cx="http://schemas.microsoft.com/office/drawing/2014/chartex" xmlns:cx1="http://schemas.microsoft.com/office/drawing/2015/9/8/chartex" xmlns:cx2="http://schemas.microsoft.com/office/drawing/2015/10/21/chartex" xmlns:cx3="http://schemas.microsoft.com/office/drawing/2016/5/9/chartex" xmlns:cx4="http://schemas.microsoft.com/office/drawing/2016/5/10/chartex" xmlns:cx5="http://schemas.microsoft.com/office/drawing/2016/5/11/chartex" xmlns:cx6="http://schemas.microsoft.com/office/drawing/2016/5/12/chartex" xmlns:cx7="http://schemas.microsoft.com/office/drawing/2016/5/13/chartex" xmlns:cx8="http://schemas.microsoft.com/office/drawing/2016/5/14/chartex" xmlns:mc="http://schemas.openxmlformats.org/markup-compatibility/2006" xmlns:aink="http://schemas.microsoft.com/office/drawing/2016/ink" xmlns:am3d="http://schemas.microsoft.com/office/drawing/2017/model3d" xmlns:o="urn:schemas-microsoft-com:office:office" xmlns:oel="http://schemas.microsoft.com/office/2019/extlst" xmlns:r="http://schemas.openxmlformats.org/officeDocument/2006/relationships" xmlns:m="http://schemas.openxmlformats.org/officeDocument/2006/math" xmlns:v="urn:schemas-microsoft-com:vml" xmlns:wp14="http://schemas.microsoft.com/office/word/2010/wordprocessingDrawing" xmlns:wp="http://schemas.openxmlformats.org/drawingml/2006/wordprocessingDrawing" xmlns:w10="urn:schemas-microsoft-com:office:word" xmlns:w="http://schemas.openxmlformats.org/wordprocessingml/2006/main" xmlns:w14="http://schemas.microsoft.com/office/word/2010/wordml" xmlns:w15="http://schemas.microsoft.com/office/word/2012/wordml" xmlns:w16cex="http://schemas.microsoft.com/office/word/2018/wordml/cex" xmlns:w16cid="http://schemas.microsoft.com/office/word/2016/wordml/cid" xmlns:w16="http://schemas.microsoft.com/office/word/2018/wordml" xmlns:w16du="http://schemas.microsoft.com/office/word/2023/wordml/word16du" xmlns:w16sdtdh="http://schemas.microsoft.com/office/word/2020/wordml/sdtdatahash" xmlns:w16sdtfl="http://schemas.microsoft.com/office/word/2024/wordml/sdtformatlock" xmlns:w16se="http://schemas.microsoft.com/office/word/2015/wordml/symex" xmlns:wpg="http://schemas.microsoft.com/office/word/2010/wordprocessingGroup" xmlns:wpi="http://schemas.microsoft.com/office/word/2010/wordprocessingInk" xmlns:wne="http://schemas.microsoft.com/office/word/2006/wordml" xmlns:wps="http://schemas.microsoft.com/office/word/2010/wordprocessingShape" mc:Ignorable="w14 w15 w16se w16cid w16 w16cex w16sdtdh w16sdtfl w16du wp14">
   <w:body>
     <w:p>
       <w:pPr>
@@ -164,7 +164,7 @@
           <w:sz w:val="24"/>
           <w:szCs w:val="24"/>
         </w:rPr>
-        <w:t xml:space="preserve">The main focus is to be a fast development model that works well on teams and can attend the needs of the clients </w:t>
+        <w:t>The main goal is to be a rapid development model that works well in teams and meets customer needs.</w:t>
       </w:r>
     </w:p>
     <w:p>
@@ -240,7 +240,7 @@
           <w:sz w:val="24"/>
           <w:szCs w:val="24"/>
         </w:rPr>
-        <w:t>Because the team need to discuss the progress and obstacles. If the client needs something new, the team needs to attend the need quickly, they need to adapt fast</w:t>
+        <w:t>Because the team needs to discuss progress and obstacles. If the client needs something new, the team needs to meet that need quickly, needs to adapt quickly.</w:t>
       </w:r>
     </w:p>
     <w:p>
@@ -312,7 +312,16 @@
           <w:sz w:val="24"/>
           <w:szCs w:val="24"/>
         </w:rPr>
-        <w:t>In web development, the line between frontend and backend work is becoming increasingly blurred. While frontend developers focus on the user interface and experience, they must also understand APIs and server communication. Likewise, backend developers need to consider performance, response times, and how data is presented to users.</w:t>
+        <w:t xml:space="preserve">In web development, the line between frontend and backend work is becoming increasingly blurred. While frontend developers focus on the user interface and </w:t>
+      </w:r>
+      <w:r>
+        <w:rPr>
+          <w:rFonts w:ascii="Arial" w:hAnsi="Arial" w:cs="Arial"/>
+          <w:sz w:val="24"/>
+          <w:szCs w:val="24"/>
+        </w:rPr>
+        <w:lastRenderedPageBreak/>
+        <w:t>experience, they must also understand APIs and server communication. Likewise, backend developers need to consider performance, response times, and how data is presented to users.</w:t>
       </w:r>
     </w:p>
     <w:p>
@@ -399,23 +408,25 @@
           <w:sz w:val="24"/>
           <w:szCs w:val="24"/>
         </w:rPr>
-        <w:t>T</w:t>
+        <w:t xml:space="preserve">The dividing line between front-end and back-end work is becoming increasingly blurred. The front-end team needs to understand the fundamentals of the </w:t>
       </w:r>
+      <w:proofErr w:type="gramStart"/>
       <w:r>
         <w:rPr>
           <w:rFonts w:ascii="Arial" w:hAnsi="Arial" w:cs="Arial"/>
           <w:sz w:val="24"/>
           <w:szCs w:val="24"/>
         </w:rPr>
-        <w:t>he line between frontend and backend work is becoming increasingly blurred</w:t>
+        <w:t>back-end</w:t>
       </w:r>
+      <w:proofErr w:type="gramEnd"/>
       <w:r>
         <w:rPr>
           <w:rFonts w:ascii="Arial" w:hAnsi="Arial" w:cs="Arial"/>
           <w:sz w:val="24"/>
           <w:szCs w:val="24"/>
         </w:rPr>
-        <w:t>. Front-End needs to understand the basic of the back-end, and needs to communicate with the back-end team. When one team make a change, the other team needs to know. That change needs to be documented and vice-versa</w:t>
+        <w:t xml:space="preserve"> and communicate with it. When one team makes a change, the other needs to be informed. This change needs to be documented, and vice versa.</w:t>
       </w:r>
     </w:p>
     <w:p>
@@ -453,7 +464,7 @@
           <w:sz w:val="24"/>
           <w:szCs w:val="24"/>
         </w:rPr>
-        <w:t xml:space="preserve">The team needs to communicate and consider one another. Example: The back-end can´t implement a feature that will slow down or crash the interface. As a developer, I have to say that is hard to keep documenting all changes, because it takes time and it’s a little boring </w:t>
+        <w:t>The team needs to communicate and consider each other's needs. For example, the back-end team cannot implement a feature that slows down the interface or causes crashes. As a developer, I must say that documenting all changes is difficult, as it is time-consuming and somewhat tedious.</w:t>
       </w:r>
     </w:p>
     <w:p>
@@ -491,7 +502,25 @@
           <w:sz w:val="24"/>
           <w:szCs w:val="24"/>
         </w:rPr>
-        <w:t>If the API is not well documented or the data structure changes, the frontend can break easily.</w:t>
+        <w:t xml:space="preserve">If the API isn't well-documented or if the data structure changes, the front-end can easily encounter problems. Imagine that the program has a screen for registering clients, but the </w:t>
+      </w:r>
+      <w:proofErr w:type="gramStart"/>
+      <w:r>
+        <w:rPr>
+          <w:rFonts w:ascii="Arial" w:hAnsi="Arial" w:cs="Arial"/>
+          <w:sz w:val="24"/>
+          <w:szCs w:val="24"/>
+        </w:rPr>
+        <w:t>back-end</w:t>
+      </w:r>
+      <w:proofErr w:type="gramEnd"/>
+      <w:r>
+        <w:rPr>
+          <w:rFonts w:ascii="Arial" w:hAnsi="Arial" w:cs="Arial"/>
+          <w:sz w:val="24"/>
+          <w:szCs w:val="24"/>
+        </w:rPr>
+        <w:t xml:space="preserve"> decides to remove the client registration or make it exclusive to administrators. If the front-end isn't informed of the changes, chaos will </w:t>
       </w:r>
       <w:r>
         <w:rPr>
@@ -499,7 +528,7 @@
           <w:sz w:val="24"/>
           <w:szCs w:val="24"/>
         </w:rPr>
-        <w:t xml:space="preserve"> Imagine the program has a screen for registering clients, but the back-end decides to remove the </w:t>
+        <w:t>happen</w:t>
       </w:r>
       <w:r>
         <w:rPr>
@@ -507,23 +536,7 @@
           <w:sz w:val="24"/>
           <w:szCs w:val="24"/>
         </w:rPr>
-        <w:t>registration</w:t>
-      </w:r>
-      <w:r>
-        <w:rPr>
-          <w:rFonts w:ascii="Arial" w:hAnsi="Arial" w:cs="Arial"/>
-          <w:sz w:val="24"/>
-          <w:szCs w:val="24"/>
-        </w:rPr>
-        <w:t xml:space="preserve"> of clients, or make the registration of clients for admins only. If they don’t tell the front-end about the changes, chaos will </w:t>
-      </w:r>
-      <w:r>
-        <w:rPr>
-          <w:rFonts w:ascii="Arial" w:hAnsi="Arial" w:cs="Arial"/>
-          <w:sz w:val="24"/>
-          <w:szCs w:val="24"/>
-        </w:rPr>
-        <w:t>happen</w:t>
+        <w:t>.</w:t>
       </w:r>
     </w:p>
     <w:p>
@@ -561,27 +574,18 @@
       <w:pPr>
         <w:rPr>
           <w:rFonts w:ascii="Arial" w:hAnsi="Arial" w:cs="Arial"/>
-          <w:sz w:val="24"/>
-          <w:szCs w:val="24"/>
+          <w:bCs/>
+          <w:sz w:val="26"/>
         </w:rPr>
       </w:pPr>
       <w:r>
         <w:rPr>
           <w:rFonts w:ascii="Arial" w:hAnsi="Arial" w:cs="Arial"/>
-          <w:sz w:val="24"/>
-          <w:szCs w:val="24"/>
-        </w:rPr>
-        <w:t>With both teams communicate, will be hard for the software to break or have bugs.</w:t>
+          <w:bCs/>
+          <w:sz w:val="26"/>
+        </w:rPr>
+        <w:t>With communication between the two teams, it will be difficult for the software to have glitches or errors.</w:t>
       </w:r>
-    </w:p>
-    <w:p>
-      <w:pPr>
-        <w:rPr>
-          <w:rFonts w:ascii="Arial" w:hAnsi="Arial" w:cs="Arial"/>
-          <w:b/>
-          <w:sz w:val="26"/>
-        </w:rPr>
-      </w:pPr>
     </w:p>
     <w:p>
       <w:pPr>
@@ -633,7 +637,8 @@
           <w:sz w:val="24"/>
           <w:szCs w:val="24"/>
         </w:rPr>
-        <w:t>The rise of cloud computing has increased both opportunities and risks. Sensitive information is stored remotely, and misconfigurations can expose entire systems. Therefore, a proactive security culture is necessary — one that includes training employees, using strong passwords, and monitoring systems continuously.</w:t>
+        <w:lastRenderedPageBreak/>
+        <w:t>The rise of cloud computing has increased both opportunities and risks. Sensitive information is stored remotely, and misconfigurations can expose entire systems. Therefore, a proactive security culture is necessary— one that includes training employees, using strong passwords, and monitoring systems continuously.</w:t>
       </w:r>
     </w:p>
     <w:p>
@@ -717,39 +722,7 @@
           <w:sz w:val="24"/>
           <w:szCs w:val="24"/>
         </w:rPr>
-        <w:t xml:space="preserve">The importance of </w:t>
-      </w:r>
-      <w:r>
-        <w:rPr>
-          <w:rFonts w:ascii="Arial" w:hAnsi="Arial" w:cs="Arial"/>
-          <w:sz w:val="24"/>
-          <w:szCs w:val="24"/>
-        </w:rPr>
-        <w:t>cybersecurity</w:t>
-      </w:r>
-      <w:r>
-        <w:rPr>
-          <w:rFonts w:ascii="Arial" w:hAnsi="Arial" w:cs="Arial"/>
-          <w:sz w:val="24"/>
-          <w:szCs w:val="24"/>
-        </w:rPr>
-        <w:t xml:space="preserve">. Now with new technologies like cloud or even AI, the are more and more risks, so </w:t>
-      </w:r>
-      <w:r>
-        <w:rPr>
-          <w:rFonts w:ascii="Arial" w:hAnsi="Arial" w:cs="Arial"/>
-          <w:sz w:val="24"/>
-          <w:szCs w:val="24"/>
-        </w:rPr>
-        <w:t>cybersecurity</w:t>
-      </w:r>
-      <w:r>
-        <w:rPr>
-          <w:rFonts w:ascii="Arial" w:hAnsi="Arial" w:cs="Arial"/>
-          <w:sz w:val="24"/>
-          <w:szCs w:val="24"/>
-        </w:rPr>
-        <w:t xml:space="preserve"> is even more important</w:t>
+        <w:t>The importance of cybersecurity. With new technologies such as cloud computing and even artificial intelligence, the risks are constantly increasing, making cybersecurity even more important.</w:t>
       </w:r>
     </w:p>
     <w:p>
@@ -786,8 +759,9 @@
           <w:rFonts w:ascii="Arial" w:hAnsi="Arial" w:cs="Arial"/>
           <w:sz w:val="24"/>
           <w:szCs w:val="24"/>
-        </w:rPr>
-        <w:t>training employees, using strong passwords, and monitoring systems continuously</w:t>
+          <w:lang w:val="en"/>
+        </w:rPr>
+        <w:t>Train employees, use strong passwords, and monitor systems continuously.</w:t>
       </w:r>
     </w:p>
     <w:p>
@@ -825,15 +799,7 @@
           <w:sz w:val="24"/>
           <w:szCs w:val="24"/>
         </w:rPr>
-        <w:t xml:space="preserve">Because </w:t>
-      </w:r>
-      <w:r>
-        <w:rPr>
-          <w:rFonts w:ascii="Arial" w:hAnsi="Arial" w:cs="Arial"/>
-          <w:sz w:val="24"/>
-          <w:szCs w:val="24"/>
-        </w:rPr>
-        <w:t>it requires constant adaptation as new threats emerge</w:t>
+        <w:t>Because it requires constant adaptation as new threats emerge.</w:t>
       </w:r>
     </w:p>
     <w:p>
@@ -871,6 +837,7 @@
       <w:pPr>
         <w:rPr>
           <w:rFonts w:ascii="Arial" w:hAnsi="Arial" w:cs="Arial"/>
+          <w:bCs/>
           <w:sz w:val="24"/>
           <w:szCs w:val="24"/>
         </w:rPr>
@@ -878,21 +845,18 @@
       <w:r>
         <w:rPr>
           <w:rFonts w:ascii="Arial" w:hAnsi="Arial" w:cs="Arial"/>
-          <w:sz w:val="24"/>
-          <w:szCs w:val="24"/>
-        </w:rPr>
-        <w:t xml:space="preserve">I can give some examples: </w:t>
+          <w:bCs/>
+          <w:sz w:val="24"/>
+          <w:szCs w:val="24"/>
+        </w:rPr>
+        <w:t>An employee unknowingly downloads suspicious software containing malware.</w:t>
       </w:r>
     </w:p>
     <w:p>
       <w:pPr>
-        <w:pStyle w:val="PargrafodaLista"/>
-        <w:numPr>
-          <w:ilvl w:val="0"/>
-          <w:numId w:val="10"/>
-        </w:numPr>
-        <w:rPr>
-          <w:rFonts w:ascii="Arial" w:hAnsi="Arial" w:cs="Arial"/>
+        <w:rPr>
+          <w:rFonts w:ascii="Arial" w:hAnsi="Arial" w:cs="Arial"/>
+          <w:bCs/>
           <w:sz w:val="24"/>
           <w:szCs w:val="24"/>
         </w:rPr>
@@ -900,45 +864,17 @@
       <w:r>
         <w:rPr>
           <w:rFonts w:ascii="Arial" w:hAnsi="Arial" w:cs="Arial"/>
-          <w:sz w:val="24"/>
-          <w:szCs w:val="24"/>
-        </w:rPr>
-        <w:t>An employee downloads (without knowing) a suspicious software that contains malware</w:t>
-      </w:r>
-    </w:p>
-    <w:p>
-      <w:pPr>
-        <w:pStyle w:val="PargrafodaLista"/>
-        <w:numPr>
-          <w:ilvl w:val="0"/>
-          <w:numId w:val="10"/>
-        </w:numPr>
-        <w:rPr>
-          <w:rFonts w:ascii="Arial" w:hAnsi="Arial" w:cs="Arial"/>
-          <w:sz w:val="24"/>
-          <w:szCs w:val="24"/>
-        </w:rPr>
-      </w:pPr>
-      <w:r>
-        <w:rPr>
-          <w:rFonts w:ascii="Arial" w:hAnsi="Arial" w:cs="Arial"/>
-          <w:sz w:val="24"/>
-          <w:szCs w:val="24"/>
-        </w:rPr>
-        <w:t xml:space="preserve"> </w:t>
-      </w:r>
-      <w:r>
-        <w:rPr>
-          <w:rFonts w:ascii="Arial" w:hAnsi="Arial" w:cs="Arial"/>
-          <w:sz w:val="24"/>
-          <w:szCs w:val="24"/>
-        </w:rPr>
-        <w:t xml:space="preserve">An employee does a backup of the database on a </w:t>
+          <w:bCs/>
+          <w:sz w:val="24"/>
+          <w:szCs w:val="24"/>
+        </w:rPr>
+        <w:t xml:space="preserve">An employee backs up the database to a </w:t>
       </w:r>
       <w:proofErr w:type="spellStart"/>
       <w:r>
         <w:rPr>
           <w:rFonts w:ascii="Arial" w:hAnsi="Arial" w:cs="Arial"/>
+          <w:bCs/>
           <w:sz w:val="24"/>
           <w:szCs w:val="24"/>
         </w:rPr>
@@ -948,31 +884,56 @@
       <w:r>
         <w:rPr>
           <w:rFonts w:ascii="Arial" w:hAnsi="Arial" w:cs="Arial"/>
-          <w:sz w:val="24"/>
-          <w:szCs w:val="24"/>
-        </w:rPr>
-        <w:t xml:space="preserve">, but he lost the </w:t>
+          <w:bCs/>
+          <w:sz w:val="24"/>
+          <w:szCs w:val="24"/>
+        </w:rPr>
+        <w:t xml:space="preserve"> </w:t>
+      </w:r>
+      <w:r>
+        <w:rPr>
+          <w:rFonts w:ascii="Arial" w:hAnsi="Arial" w:cs="Arial"/>
+          <w:bCs/>
+          <w:sz w:val="24"/>
+          <w:szCs w:val="24"/>
+        </w:rPr>
+        <w:t>but loses the</w:t>
+      </w:r>
+      <w:r>
+        <w:rPr>
+          <w:rFonts w:ascii="Arial" w:hAnsi="Arial" w:cs="Arial"/>
+          <w:bCs/>
+          <w:sz w:val="24"/>
+          <w:szCs w:val="24"/>
+        </w:rPr>
+        <w:t xml:space="preserve"> </w:t>
       </w:r>
       <w:proofErr w:type="spellStart"/>
       <w:r>
         <w:rPr>
           <w:rFonts w:ascii="Arial" w:hAnsi="Arial" w:cs="Arial"/>
+          <w:bCs/>
           <w:sz w:val="24"/>
           <w:szCs w:val="24"/>
         </w:rPr>
         <w:t>pendrive</w:t>
       </w:r>
       <w:proofErr w:type="spellEnd"/>
+      <w:r>
+        <w:rPr>
+          <w:rFonts w:ascii="Arial" w:hAnsi="Arial" w:cs="Arial"/>
+          <w:bCs/>
+          <w:sz w:val="24"/>
+          <w:szCs w:val="24"/>
+        </w:rPr>
+        <w:t>.</w:t>
+      </w:r>
     </w:p>
     <w:p>
       <w:pPr>
-        <w:pStyle w:val="PargrafodaLista"/>
-        <w:numPr>
-          <w:ilvl w:val="0"/>
-          <w:numId w:val="10"/>
-        </w:numPr>
-        <w:rPr>
-          <w:rFonts w:ascii="Arial" w:hAnsi="Arial" w:cs="Arial"/>
+        <w:rPr>
+          <w:rFonts w:ascii="Arial" w:hAnsi="Arial" w:cs="Arial"/>
+          <w:bCs/>
           <w:sz w:val="24"/>
           <w:szCs w:val="24"/>
         </w:rPr>
@@ -980,28 +941,11 @@
       <w:r>
         <w:rPr>
           <w:rFonts w:ascii="Arial" w:hAnsi="Arial" w:cs="Arial"/>
-          <w:sz w:val="24"/>
-          <w:szCs w:val="24"/>
-        </w:rPr>
-        <w:t xml:space="preserve">An employee fills a form on a website that he doesn’t know, with his credit card info, or the </w:t>
-      </w:r>
-      <w:proofErr w:type="spellStart"/>
-      <w:r>
-        <w:rPr>
-          <w:rFonts w:ascii="Arial" w:hAnsi="Arial" w:cs="Arial"/>
-          <w:sz w:val="24"/>
-          <w:szCs w:val="24"/>
-        </w:rPr>
-        <w:t>companies</w:t>
-      </w:r>
-      <w:proofErr w:type="spellEnd"/>
-      <w:r>
-        <w:rPr>
-          <w:rFonts w:ascii="Arial" w:hAnsi="Arial" w:cs="Arial"/>
-          <w:sz w:val="24"/>
-          <w:szCs w:val="24"/>
-        </w:rPr>
-        <w:t xml:space="preserve"> credit card</w:t>
+          <w:bCs/>
+          <w:sz w:val="24"/>
+          <w:szCs w:val="24"/>
+        </w:rPr>
+        <w:t>An employee fills out a form on an unknown website using their credit card information or the company's credit card information.</w:t>
       </w:r>
     </w:p>
     <w:p>
@@ -1112,15 +1056,38 @@
       <w:pPr>
         <w:rPr>
           <w:rFonts w:ascii="Arial" w:hAnsi="Arial" w:cs="Arial"/>
+          <w:sz w:val="24"/>
+          <w:szCs w:val="24"/>
+        </w:rPr>
+      </w:pPr>
+      <w:r>
+        <w:rPr>
+          <w:rFonts w:ascii="Arial" w:hAnsi="Arial" w:cs="Arial"/>
+          <w:sz w:val="24"/>
+          <w:szCs w:val="24"/>
+        </w:rPr>
+        <w:t xml:space="preserve">Soft </w:t>
+      </w:r>
+      <w:r>
+        <w:rPr>
+          <w:rFonts w:ascii="Arial" w:hAnsi="Arial" w:cs="Arial"/>
+          <w:sz w:val="24"/>
+          <w:szCs w:val="24"/>
+        </w:rPr>
+        <w:t>skills are also very important in the IT field. Skills such as communication and empathy help a development team succeed.</w:t>
+      </w:r>
+    </w:p>
+    <w:p>
+      <w:pPr>
+        <w:rPr>
+          <w:rFonts w:ascii="Arial" w:hAnsi="Arial" w:cs="Arial"/>
           <w:b/>
           <w:bCs/>
           <w:sz w:val="24"/>
           <w:szCs w:val="24"/>
         </w:rPr>
       </w:pPr>
-    </w:p>
-    <w:p>
-      <w:pPr>
+      <w:r>
         <w:rPr>
           <w:rFonts w:ascii="Arial" w:hAnsi="Arial" w:cs="Arial"/>
           <w:b/>
@@ -1128,15 +1095,7 @@
           <w:sz w:val="24"/>
           <w:szCs w:val="24"/>
         </w:rPr>
-      </w:pPr>
-      <w:r>
-        <w:rPr>
-          <w:rFonts w:ascii="Arial" w:hAnsi="Arial" w:cs="Arial"/>
-          <w:b/>
-          <w:bCs/>
-          <w:sz w:val="24"/>
-          <w:szCs w:val="24"/>
-        </w:rPr>
+        <w:lastRenderedPageBreak/>
         <w:t>• Find three leadership qualities mentioned.</w:t>
       </w:r>
     </w:p>
@@ -1144,12 +1103,18 @@
       <w:pPr>
         <w:rPr>
           <w:rFonts w:ascii="Arial" w:hAnsi="Arial" w:cs="Arial"/>
-          <w:b/>
-          <w:bCs/>
-          <w:sz w:val="24"/>
-          <w:szCs w:val="24"/>
-        </w:rPr>
-      </w:pPr>
+          <w:sz w:val="24"/>
+          <w:szCs w:val="24"/>
+        </w:rPr>
+      </w:pPr>
+      <w:r>
+        <w:rPr>
+          <w:rFonts w:ascii="Arial" w:hAnsi="Arial" w:cs="Arial"/>
+          <w:sz w:val="24"/>
+          <w:szCs w:val="24"/>
+        </w:rPr>
+        <w:t>Effective communication, empathy, leadership, collaboration</w:t>
+      </w:r>
     </w:p>
     <w:p>
       <w:pPr>
@@ -1176,12 +1141,18 @@
       <w:pPr>
         <w:rPr>
           <w:rFonts w:ascii="Arial" w:hAnsi="Arial" w:cs="Arial"/>
-          <w:b/>
-          <w:bCs/>
-          <w:sz w:val="24"/>
-          <w:szCs w:val="24"/>
-        </w:rPr>
-      </w:pPr>
+          <w:sz w:val="24"/>
+          <w:szCs w:val="24"/>
+        </w:rPr>
+      </w:pPr>
+      <w:r>
+        <w:rPr>
+          <w:rFonts w:ascii="Arial" w:hAnsi="Arial" w:cs="Arial"/>
+          <w:sz w:val="24"/>
+          <w:szCs w:val="24"/>
+        </w:rPr>
+        <w:t>Because poor communication can lead to delays, errors, unsatisfactory results, a bad work environment, misunderstandings, mistakes, and much more.</w:t>
+      </w:r>
     </w:p>
     <w:p>
       <w:pPr>
@@ -1208,10 +1179,46 @@
       <w:pPr>
         <w:rPr>
           <w:rFonts w:ascii="Arial" w:hAnsi="Arial" w:cs="Arial"/>
-          <w:b/>
+          <w:bCs/>
+          <w:sz w:val="24"/>
+          <w:szCs w:val="24"/>
+        </w:rPr>
+      </w:pPr>
+      <w:r>
+        <w:rPr>
+          <w:rFonts w:ascii="Arial" w:hAnsi="Arial" w:cs="Arial"/>
+          <w:bCs/>
+          <w:sz w:val="24"/>
+          <w:szCs w:val="24"/>
+        </w:rPr>
+        <w:t>A junior programmer is having difficulty with a particular language or technology. The company could pay for a course for him, a senior programmer could help him, etc.</w:t>
+      </w:r>
+    </w:p>
+    <w:p>
+      <w:pPr>
+        <w:rPr>
+          <w:rFonts w:ascii="Arial" w:hAnsi="Arial" w:cs="Arial"/>
+          <w:bCs/>
           <w:sz w:val="26"/>
         </w:rPr>
       </w:pPr>
+      <w:r>
+        <w:rPr>
+          <w:rFonts w:ascii="Arial" w:hAnsi="Arial" w:cs="Arial"/>
+          <w:bCs/>
+          <w:sz w:val="24"/>
+          <w:szCs w:val="24"/>
+        </w:rPr>
+        <w:t>The company website went down. Instead of panicking, the team leader organizes the team and tries to find the reason</w:t>
+      </w:r>
+      <w:r>
+        <w:rPr>
+          <w:rFonts w:ascii="Arial" w:hAnsi="Arial" w:cs="Arial"/>
+          <w:bCs/>
+          <w:sz w:val="26"/>
+        </w:rPr>
+        <w:t>.</w:t>
+      </w:r>
     </w:p>
     <w:p>
       <w:pPr>
@@ -1268,15 +1275,6 @@
       <w:pPr>
         <w:rPr>
           <w:rFonts w:ascii="Arial" w:hAnsi="Arial" w:cs="Arial"/>
-          <w:sz w:val="24"/>
-          <w:szCs w:val="24"/>
-        </w:rPr>
-      </w:pPr>
-    </w:p>
-    <w:p>
-      <w:pPr>
-        <w:rPr>
-          <w:rFonts w:ascii="Arial" w:hAnsi="Arial" w:cs="Arial"/>
           <w:b/>
           <w:bCs/>
           <w:sz w:val="24"/>
@@ -1306,12 +1304,86 @@
       <w:pPr>
         <w:rPr>
           <w:rFonts w:ascii="Arial" w:hAnsi="Arial" w:cs="Arial"/>
-          <w:b/>
-          <w:bCs/>
-          <w:sz w:val="24"/>
-          <w:szCs w:val="24"/>
-        </w:rPr>
-      </w:pPr>
+          <w:sz w:val="24"/>
+          <w:szCs w:val="24"/>
+        </w:rPr>
+      </w:pPr>
+      <w:r>
+        <w:rPr>
+          <w:rFonts w:ascii="Arial" w:hAnsi="Arial" w:cs="Arial"/>
+          <w:sz w:val="24"/>
+          <w:szCs w:val="24"/>
+        </w:rPr>
+        <w:t>Ethical concerns about the use of A</w:t>
+      </w:r>
+      <w:r>
+        <w:rPr>
+          <w:rFonts w:ascii="Arial" w:hAnsi="Arial" w:cs="Arial"/>
+          <w:sz w:val="24"/>
+          <w:szCs w:val="24"/>
+        </w:rPr>
+        <w:t xml:space="preserve">I, </w:t>
+      </w:r>
+      <w:proofErr w:type="gramStart"/>
+      <w:r>
+        <w:rPr>
+          <w:rFonts w:ascii="Arial" w:hAnsi="Arial" w:cs="Arial"/>
+          <w:sz w:val="24"/>
+          <w:szCs w:val="24"/>
+        </w:rPr>
+        <w:t>like</w:t>
+      </w:r>
+      <w:r>
+        <w:rPr>
+          <w:rFonts w:ascii="Arial" w:hAnsi="Arial" w:cs="Arial"/>
+          <w:sz w:val="24"/>
+          <w:szCs w:val="24"/>
+        </w:rPr>
+        <w:t>:</w:t>
+      </w:r>
+      <w:proofErr w:type="gramEnd"/>
+      <w:r>
+        <w:rPr>
+          <w:rFonts w:ascii="Arial" w:hAnsi="Arial" w:cs="Arial"/>
+          <w:sz w:val="24"/>
+          <w:szCs w:val="24"/>
+        </w:rPr>
+        <w:t xml:space="preserve"> who is responsible for AI decisions and how to ensure </w:t>
+      </w:r>
+      <w:proofErr w:type="gramStart"/>
+      <w:r>
+        <w:rPr>
+          <w:rFonts w:ascii="Arial" w:hAnsi="Arial" w:cs="Arial"/>
+          <w:sz w:val="24"/>
+          <w:szCs w:val="24"/>
+        </w:rPr>
+        <w:t>its</w:t>
+      </w:r>
+      <w:proofErr w:type="gramEnd"/>
+      <w:r>
+        <w:rPr>
+          <w:rFonts w:ascii="Arial" w:hAnsi="Arial" w:cs="Arial"/>
+          <w:sz w:val="24"/>
+          <w:szCs w:val="24"/>
+        </w:rPr>
+        <w:t xml:space="preserve"> </w:t>
+      </w:r>
+      <w:r>
+        <w:rPr>
+          <w:rFonts w:ascii="Arial" w:hAnsi="Arial" w:cs="Arial"/>
+          <w:sz w:val="24"/>
+          <w:szCs w:val="24"/>
+        </w:rPr>
+        <w:t>unbiased</w:t>
+      </w:r>
+      <w:r>
+        <w:rPr>
+          <w:rFonts w:ascii="Arial" w:hAnsi="Arial" w:cs="Arial"/>
+          <w:sz w:val="24"/>
+          <w:szCs w:val="24"/>
+        </w:rPr>
+        <w:t>.</w:t>
+      </w:r>
     </w:p>
     <w:p>
       <w:pPr>
@@ -1338,12 +1410,18 @@
       <w:pPr>
         <w:rPr>
           <w:rFonts w:ascii="Arial" w:hAnsi="Arial" w:cs="Arial"/>
-          <w:b/>
-          <w:bCs/>
-          <w:sz w:val="24"/>
-          <w:szCs w:val="24"/>
-        </w:rPr>
-      </w:pPr>
+          <w:sz w:val="24"/>
+          <w:szCs w:val="24"/>
+        </w:rPr>
+      </w:pPr>
+      <w:r>
+        <w:rPr>
+          <w:rFonts w:ascii="Arial" w:hAnsi="Arial" w:cs="Arial"/>
+          <w:sz w:val="24"/>
+          <w:szCs w:val="24"/>
+        </w:rPr>
+        <w:t>Who is held accountable when an AI system makes a harmful decision? How can we ensure that algorithms are fair and impartial?</w:t>
+      </w:r>
     </w:p>
     <w:p>
       <w:pPr>
@@ -1370,6 +1448,24 @@
       <w:pPr>
         <w:rPr>
           <w:rFonts w:ascii="Arial" w:hAnsi="Arial" w:cs="Arial"/>
+          <w:sz w:val="24"/>
+          <w:szCs w:val="24"/>
+        </w:rPr>
+      </w:pPr>
+      <w:r>
+        <w:rPr>
+          <w:rFonts w:ascii="Arial" w:hAnsi="Arial" w:cs="Arial"/>
+          <w:sz w:val="24"/>
+          <w:szCs w:val="24"/>
+        </w:rPr>
+        <w:lastRenderedPageBreak/>
+        <w:t>They need to ensure that AI is unbiased, harmless, stores only permitted data, respects ethical guidelines, and avoids discrimination…</w:t>
+      </w:r>
+    </w:p>
+    <w:p>
+      <w:pPr>
+        <w:rPr>
+          <w:rFonts w:ascii="Arial" w:hAnsi="Arial" w:cs="Arial"/>
           <w:b/>
           <w:bCs/>
           <w:sz w:val="24"/>
@@ -1395,6 +1491,67 @@
           <w:szCs w:val="24"/>
         </w:rPr>
       </w:pPr>
+      <w:r>
+        <w:rPr>
+          <w:rFonts w:ascii="Arial" w:hAnsi="Arial" w:cs="Arial"/>
+          <w:sz w:val="24"/>
+          <w:szCs w:val="24"/>
+        </w:rPr>
+        <w:t>Yes. Because AI can easily violate ethical standards and infringe on people's privacy. This happened recently when OpenAI launched the SORA program, where people could generate any video using artificial intelligence and the likeness of people who hadn't given their consent. The program was being used to generate racist videos of Martin Luther King</w:t>
+      </w:r>
+      <w:r>
+        <w:rPr>
+          <w:rFonts w:ascii="Arial" w:hAnsi="Arial" w:cs="Arial"/>
+          <w:sz w:val="24"/>
+          <w:szCs w:val="24"/>
+        </w:rPr>
+        <w:t xml:space="preserve"> Jr.</w:t>
+      </w:r>
+      <w:r>
+        <w:rPr>
+          <w:rFonts w:ascii="Arial" w:hAnsi="Arial" w:cs="Arial"/>
+          <w:sz w:val="24"/>
+          <w:szCs w:val="24"/>
+        </w:rPr>
+        <w:t>, for example.</w:t>
+      </w:r>
+    </w:p>
+    <w:p>
+      <w:pPr>
+        <w:rPr>
+          <w:rFonts w:ascii="Arial" w:hAnsi="Arial" w:cs="Arial"/>
+          <w:b/>
+          <w:bCs/>
+          <w:sz w:val="24"/>
+          <w:szCs w:val="24"/>
+        </w:rPr>
+      </w:pPr>
+      <w:r>
+        <w:rPr>
+          <w:rFonts w:ascii="Arial" w:hAnsi="Arial" w:cs="Arial"/>
+          <w:sz w:val="24"/>
+          <w:szCs w:val="24"/>
+        </w:rPr>
+        <w:t>This is just one of the major reasons why AI should be regulated</w:t>
+      </w:r>
+      <w:r>
+        <w:rPr>
+          <w:rFonts w:ascii="Arial" w:hAnsi="Arial" w:cs="Arial"/>
+          <w:b/>
+          <w:bCs/>
+          <w:sz w:val="24"/>
+          <w:szCs w:val="24"/>
+        </w:rPr>
+        <w:t xml:space="preserve"> </w:t>
+      </w:r>
+      <w:r>
+        <w:rPr>
+          <w:rFonts w:ascii="Arial" w:hAnsi="Arial" w:cs="Arial"/>
+          <w:sz w:val="24"/>
+          <w:szCs w:val="24"/>
+        </w:rPr>
+        <w:t>reregulated by the government. There are also the jobs it's stealing, the damage it's causing to the environment, and much more.</w:t>
+      </w:r>
     </w:p>
     <w:p>
       <w:pPr>
@@ -1431,7 +1588,23 @@
           <w:sz w:val="24"/>
           <w:szCs w:val="24"/>
         </w:rPr>
+        <w:t xml:space="preserve">One: </w:t>
+      </w:r>
+      <w:r>
+        <w:rPr>
+          <w:rFonts w:ascii="Arial" w:hAnsi="Arial" w:cs="Arial"/>
+          <w:sz w:val="24"/>
+          <w:szCs w:val="24"/>
+        </w:rPr>
         <w:t>seamless</w:t>
+      </w:r>
+      <w:r>
+        <w:rPr>
+          <w:rFonts w:ascii="Arial" w:hAnsi="Arial" w:cs="Arial"/>
+          <w:sz w:val="24"/>
+          <w:szCs w:val="24"/>
+        </w:rPr>
+        <w:t>, which means something smooth, something that happened without difficulty, sudden changes.</w:t>
       </w:r>
     </w:p>
     <w:p>
@@ -1453,6 +1626,23 @@
           <w:szCs w:val="24"/>
         </w:rPr>
         <w:t>How can we help you improving your English in our classes?</w:t>
+      </w:r>
+    </w:p>
+    <w:p>
+      <w:pPr>
+        <w:rPr>
+          <w:rFonts w:ascii="Arial" w:hAnsi="Arial" w:cs="Arial"/>
+          <w:sz w:val="24"/>
+          <w:szCs w:val="24"/>
+        </w:rPr>
+      </w:pPr>
+      <w:r>
+        <w:rPr>
+          <w:rFonts w:ascii="Arial" w:hAnsi="Arial" w:cs="Arial"/>
+          <w:sz w:val="24"/>
+          <w:szCs w:val="24"/>
+        </w:rPr>
+        <w:t>I like these texts about more technical issues related to technology, or those that are open to interpretation. For example, the importance of English in IT, or the impact that AI will have on the field or is already having...</w:t>
       </w:r>
     </w:p>
     <w:sectPr>
@@ -1466,7 +1656,7 @@
 </file>
 
 <file path=word/numbering.xml><?xml version="1.0" encoding="utf-8"?>
-<w:numbering xmlns:wpc="http://schemas.microsoft.com/office/word/2010/wordprocessingCanvas" xmlns:cx="http://schemas.microsoft.com/office/drawing/2014/chartex" xmlns:cx1="http://schemas.microsoft.com/office/drawing/2015/9/8/chartex" xmlns:cx2="http://schemas.microsoft.com/office/drawing/2015/10/21/chartex" xmlns:cx3="http://schemas.microsoft.com/office/drawing/2016/5/9/chartex" xmlns:cx4="http://schemas.microsoft.com/office/drawing/2016/5/10/chartex" xmlns:cx5="http://schemas.microsoft.com/office/drawing/2016/5/11/chartex" xmlns:cx6="http://schemas.microsoft.com/office/drawing/2016/5/12/chartex" xmlns:cx7="http://schemas.microsoft.com/office/drawing/2016/5/13/chartex" xmlns:cx8="http://schemas.microsoft.com/office/drawing/2016/5/14/chartex" xmlns:mc="http://schemas.openxmlformats.org/markup-compatibility/2006" xmlns:aink="http://schemas.microsoft.com/office/drawing/2016/ink" xmlns:am3d="http://schemas.microsoft.com/office/drawing/2017/model3d" xmlns:o="urn:schemas-microsoft-com:office:office" xmlns:r="http://schemas.openxmlformats.org/officeDocument/2006/relationships" xmlns:m="http://schemas.openxmlformats.org/officeDocument/2006/math" xmlns:v="urn:schemas-microsoft-com:vml" xmlns:wp14="http://schemas.microsoft.com/office/word/2010/wordprocessingDrawing" xmlns:wp="http://schemas.openxmlformats.org/drawingml/2006/wordprocessingDrawing" xmlns:w10="urn:schemas-microsoft-com:office:word" xmlns:w="http://schemas.openxmlformats.org/wordprocessingml/2006/main" xmlns:w14="http://schemas.microsoft.com/office/word/2010/wordml" xmlns:w15="http://schemas.microsoft.com/office/word/2012/wordml" xmlns:w16cex="http://schemas.microsoft.com/office/word/2018/wordml/cex" xmlns:w16cid="http://schemas.microsoft.com/office/word/2016/wordml/cid" xmlns:w16="http://schemas.microsoft.com/office/word/2018/wordml" xmlns:w16sdtdh="http://schemas.microsoft.com/office/word/2020/wordml/sdtdatahash" xmlns:w16se="http://schemas.microsoft.com/office/word/2015/wordml/symex" xmlns:wpg="http://schemas.microsoft.com/office/word/2010/wordprocessingGroup" xmlns:wpi="http://schemas.microsoft.com/office/word/2010/wordprocessingInk" xmlns:wne="http://schemas.microsoft.com/office/word/2006/wordml" xmlns:wps="http://schemas.microsoft.com/office/word/2010/wordprocessingShape" mc:Ignorable="w14 w15 w16se w16cid w16 w16cex w16sdtdh wp14">
+<w:numbering xmlns:wpc="http://schemas.microsoft.com/office/word/2010/wordprocessingCanvas" xmlns:cx="http://schemas.microsoft.com/office/drawing/2014/chartex" xmlns:cx1="http://schemas.microsoft.com/office/drawing/2015/9/8/chartex" xmlns:cx2="http://schemas.microsoft.com/office/drawing/2015/10/21/chartex" xmlns:cx3="http://schemas.microsoft.com/office/drawing/2016/5/9/chartex" xmlns:cx4="http://schemas.microsoft.com/office/drawing/2016/5/10/chartex" xmlns:cx5="http://schemas.microsoft.com/office/drawing/2016/5/11/chartex" xmlns:cx6="http://schemas.microsoft.com/office/drawing/2016/5/12/chartex" xmlns:cx7="http://schemas.microsoft.com/office/drawing/2016/5/13/chartex" xmlns:cx8="http://schemas.microsoft.com/office/drawing/2016/5/14/chartex" xmlns:mc="http://schemas.openxmlformats.org/markup-compatibility/2006" xmlns:aink="http://schemas.microsoft.com/office/drawing/2016/ink" xmlns:am3d="http://schemas.microsoft.com/office/drawing/2017/model3d" xmlns:o="urn:schemas-microsoft-com:office:office" xmlns:oel="http://schemas.microsoft.com/office/2019/extlst" xmlns:r="http://schemas.openxmlformats.org/officeDocument/2006/relationships" xmlns:m="http://schemas.openxmlformats.org/officeDocument/2006/math" xmlns:v="urn:schemas-microsoft-com:vml" xmlns:wp14="http://schemas.microsoft.com/office/word/2010/wordprocessingDrawing" xmlns:wp="http://schemas.openxmlformats.org/drawingml/2006/wordprocessingDrawing" xmlns:w10="urn:schemas-microsoft-com:office:word" xmlns:w="http://schemas.openxmlformats.org/wordprocessingml/2006/main" xmlns:w14="http://schemas.microsoft.com/office/word/2010/wordml" xmlns:w15="http://schemas.microsoft.com/office/word/2012/wordml" xmlns:w16cex="http://schemas.microsoft.com/office/word/2018/wordml/cex" xmlns:w16cid="http://schemas.microsoft.com/office/word/2016/wordml/cid" xmlns:w16="http://schemas.microsoft.com/office/word/2018/wordml" xmlns:w16du="http://schemas.microsoft.com/office/word/2023/wordml/word16du" xmlns:w16sdtdh="http://schemas.microsoft.com/office/word/2020/wordml/sdtdatahash" xmlns:w16sdtfl="http://schemas.microsoft.com/office/word/2024/wordml/sdtformatlock" xmlns:w16se="http://schemas.microsoft.com/office/word/2015/wordml/symex" xmlns:wpg="http://schemas.microsoft.com/office/word/2010/wordprocessingGroup" xmlns:wpi="http://schemas.microsoft.com/office/word/2010/wordprocessingInk" xmlns:wne="http://schemas.microsoft.com/office/word/2006/wordml" xmlns:wps="http://schemas.microsoft.com/office/word/2010/wordprocessingShape" mc:Ignorable="w14 w15 w16se w16cid w16 w16cex w16sdtdh w16sdtfl w16du wp14">
   <w:abstractNum w:abstractNumId="0" w15:restartNumberingAfterBreak="0">
     <w:nsid w:val="FFFFFF7C"/>
     <w:multiLevelType w:val="singleLevel"/>
@@ -1727,41 +1917,41 @@
       </w:pPr>
     </w:lvl>
   </w:abstractNum>
-  <w:num w:numId="1">
+  <w:num w:numId="1" w16cid:durableId="1361200080">
     <w:abstractNumId w:val="8"/>
   </w:num>
-  <w:num w:numId="2">
+  <w:num w:numId="2" w16cid:durableId="793673606">
     <w:abstractNumId w:val="6"/>
   </w:num>
-  <w:num w:numId="3">
+  <w:num w:numId="3" w16cid:durableId="210267541">
     <w:abstractNumId w:val="5"/>
   </w:num>
-  <w:num w:numId="4">
+  <w:num w:numId="4" w16cid:durableId="1161778190">
     <w:abstractNumId w:val="4"/>
   </w:num>
-  <w:num w:numId="5">
+  <w:num w:numId="5" w16cid:durableId="978071070">
     <w:abstractNumId w:val="7"/>
   </w:num>
-  <w:num w:numId="6">
+  <w:num w:numId="6" w16cid:durableId="1666786842">
     <w:abstractNumId w:val="3"/>
   </w:num>
-  <w:num w:numId="7">
+  <w:num w:numId="7" w16cid:durableId="1521628709">
     <w:abstractNumId w:val="2"/>
   </w:num>
-  <w:num w:numId="8">
+  <w:num w:numId="8" w16cid:durableId="365640608">
     <w:abstractNumId w:val="1"/>
   </w:num>
-  <w:num w:numId="9">
+  <w:num w:numId="9" w16cid:durableId="501238432">
     <w:abstractNumId w:val="0"/>
   </w:num>
-  <w:num w:numId="10">
+  <w:num w:numId="10" w16cid:durableId="35857702">
     <w:abstractNumId w:val="9"/>
   </w:num>
 </w:numbering>
 </file>
 
 <file path=word/styles.xml><?xml version="1.0" encoding="utf-8"?>
-<w:styles xmlns:mc="http://schemas.openxmlformats.org/markup-compatibility/2006" xmlns:r="http://schemas.openxmlformats.org/officeDocument/2006/relationships" xmlns:w="http://schemas.openxmlformats.org/wordprocessingml/2006/main" xmlns:w14="http://schemas.microsoft.com/office/word/2010/wordml" xmlns:w15="http://schemas.microsoft.com/office/word/2012/wordml" xmlns:w16cex="http://schemas.microsoft.com/office/word/2018/wordml/cex" xmlns:w16cid="http://schemas.microsoft.com/office/word/2016/wordml/cid" xmlns:w16="http://schemas.microsoft.com/office/word/2018/wordml" xmlns:w16sdtdh="http://schemas.microsoft.com/office/word/2020/wordml/sdtdatahash" xmlns:w16se="http://schemas.microsoft.com/office/word/2015/wordml/symex" mc:Ignorable="w14 w15 w16se w16cid w16 w16cex w16sdtdh">
+<w:styles xmlns:mc="http://schemas.openxmlformats.org/markup-compatibility/2006" xmlns:r="http://schemas.openxmlformats.org/officeDocument/2006/relationships" xmlns:w="http://schemas.openxmlformats.org/wordprocessingml/2006/main" xmlns:w14="http://schemas.microsoft.com/office/word/2010/wordml" xmlns:w15="http://schemas.microsoft.com/office/word/2012/wordml" xmlns:w16cex="http://schemas.microsoft.com/office/word/2018/wordml/cex" xmlns:w16cid="http://schemas.microsoft.com/office/word/2016/wordml/cid" xmlns:w16="http://schemas.microsoft.com/office/word/2018/wordml" xmlns:w16du="http://schemas.microsoft.com/office/word/2023/wordml/word16du" xmlns:w16sdtdh="http://schemas.microsoft.com/office/word/2020/wordml/sdtdatahash" xmlns:w16sdtfl="http://schemas.microsoft.com/office/word/2024/wordml/sdtformatlock" xmlns:w16se="http://schemas.microsoft.com/office/word/2015/wordml/symex" mc:Ignorable="w14 w15 w16se w16cid w16 w16cex w16sdtdh w16sdtfl w16du">
   <w:docDefaults>
     <w:rPrDefault>
       <w:rPr>
@@ -2363,7 +2553,6 @@
   <w:style w:type="character" w:default="1" w:styleId="Fontepargpadro">
     <w:name w:val="Default Paragraph Font"/>
     <w:uiPriority w:val="1"/>
-    <w:semiHidden/>
     <w:unhideWhenUsed/>
   </w:style>
   <w:style w:type="table" w:default="1" w:styleId="Tabelanormal">
